--- a/assets/boyanosky-cv.docx
+++ b/assets/boyanosky-cv.docx
@@ -5,8 +5,8 @@
     <w:tbl>
       <w:tblPr>
         <w:tblStyle w:val="Tablaconcuadrcula"/>
-        <w:tblW w:w="9900" w:type="dxa"/>
-        <w:tblInd w:w="-1276" w:type="dxa"/>
+        <w:tblpPr w:leftFromText="141" w:rightFromText="141" w:horzAnchor="margin" w:tblpXSpec="center" w:tblpY="-810"/>
+        <w:tblW w:w="10005" w:type="dxa"/>
         <w:tblBorders>
           <w:top w:val="none" w:sz="0" w:space="0" w:color="auto"/>
           <w:left w:val="none" w:sz="0" w:space="0" w:color="auto"/>
@@ -19,18 +19,20 @@
         <w:tblLook w:val="04A0" w:firstRow="1" w:lastRow="0" w:firstColumn="1" w:lastColumn="0" w:noHBand="0" w:noVBand="1"/>
       </w:tblPr>
       <w:tblGrid>
-        <w:gridCol w:w="6782"/>
-        <w:gridCol w:w="3118"/>
+        <w:gridCol w:w="6854"/>
+        <w:gridCol w:w="3151"/>
       </w:tblGrid>
       <w:tr>
         <w:trPr>
-          <w:trHeight w:val="1304"/>
+          <w:trHeight w:val="1276"/>
         </w:trPr>
         <w:tc>
           <w:tcPr>
-            <w:tcW w:w="6782" w:type="dxa"/>
+            <w:tcW w:w="6854" w:type="dxa"/>
             <w:vAlign w:val="bottom"/>
           </w:tcPr>
+          <w:bookmarkStart w:id="0" w:name="_Hlk114203087"/>
+          <w:bookmarkEnd w:id="0"/>
           <w:p>
             <w:pPr>
               <w:rPr>
@@ -73,7 +75,7 @@
         </w:tc>
         <w:tc>
           <w:tcPr>
-            <w:tcW w:w="3118" w:type="dxa"/>
+            <w:tcW w:w="3151" w:type="dxa"/>
             <w:vMerge w:val="restart"/>
             <w:vAlign w:val="center"/>
           </w:tcPr>
@@ -86,7 +88,7 @@
               <mc:AlternateContent>
                 <mc:Choice Requires="wps">
                   <w:drawing>
-                    <wp:inline distT="0" distB="0" distL="0" distR="0" wp14:anchorId="73149D6F" wp14:editId="2FF804AE">
+                    <wp:inline distT="0" distB="0" distL="0" distR="0" wp14:anchorId="73149D6F" wp14:editId="1EA690AA">
                       <wp:extent cx="1800000" cy="1800000"/>
                       <wp:effectExtent l="19050" t="19050" r="29210" b="29210"/>
                       <wp:docPr id="2" name="Elipse 2"/>
@@ -154,7 +156,7 @@
                 </mc:Choice>
                 <mc:Fallback>
                   <w:pict>
-                    <v:oval w14:anchorId="36F51D78" id="Elipse 2" o:spid="_x0000_s1026" style="width:141.75pt;height:141.75pt;visibility:visible;mso-wrap-style:square;mso-left-percent:-10001;mso-top-percent:-10001;mso-position-horizontal:absolute;mso-position-horizontal-relative:char;mso-position-vertical:absolute;mso-position-vertical-relative:line;mso-left-percent:-10001;mso-top-percent:-10001;v-text-anchor:middle" o:gfxdata="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" strokecolor="#36a4a1" strokeweight="4.5pt">
+                    <v:oval w14:anchorId="6F542319" id="Elipse 2" o:spid="_x0000_s1026" style="width:141.75pt;height:141.75pt;visibility:visible;mso-wrap-style:square;mso-left-percent:-10001;mso-top-percent:-10001;mso-position-horizontal:absolute;mso-position-horizontal-relative:char;mso-position-vertical:absolute;mso-position-vertical-relative:line;mso-left-percent:-10001;mso-top-percent:-10001;v-text-anchor:middle" o:gfxdata="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" strokecolor="#36a4a1" strokeweight="4.5pt">
                       <v:fill r:id="rId8" o:title="" recolor="t" rotate="t" type="frame"/>
                       <v:stroke linestyle="thinThick" joinstyle="miter" endcap="round"/>
                       <w10:anchorlock/>
@@ -168,17 +170,19 @@
       </w:tr>
       <w:tr>
         <w:trPr>
-          <w:trHeight w:val="1304"/>
+          <w:trHeight w:val="1276"/>
         </w:trPr>
         <w:tc>
           <w:tcPr>
-            <w:tcW w:w="6782" w:type="dxa"/>
+            <w:tcW w:w="6854" w:type="dxa"/>
           </w:tcPr>
           <w:p>
             <w:pPr>
               <w:jc w:val="right"/>
               <w:rPr>
                 <w:rFonts w:ascii="Century Gothic" w:hAnsi="Century Gothic"/>
+                <w:b/>
+                <w:bCs/>
                 <w:color w:val="808080" w:themeColor="background1" w:themeShade="80"/>
               </w:rPr>
             </w:pPr>
@@ -195,10 +199,18 @@
                   <w:docPart w:val="DefaultPlaceholder_-1854013440"/>
                 </w:placeholder>
               </w:sdtPr>
+              <w:sdtEndPr>
+                <w:rPr>
+                  <w:b/>
+                  <w:bCs/>
+                </w:rPr>
+              </w:sdtEndPr>
               <w:sdtContent>
                 <w:r>
                   <w:rPr>
                     <w:rFonts w:ascii="Century Gothic" w:hAnsi="Century Gothic"/>
+                    <w:b/>
+                    <w:bCs/>
                     <w:color w:val="808080" w:themeColor="background1" w:themeShade="80"/>
                     <w:spacing w:val="20"/>
                     <w:sz w:val="24"/>
@@ -232,7 +244,7 @@
               <w:tblStyle w:val="Tablaconcuadrcula"/>
               <w:tblpPr w:leftFromText="142" w:rightFromText="142" w:vertAnchor="text" w:tblpXSpec="right" w:tblpY="1"/>
               <w:tblOverlap w:val="never"/>
-              <w:tblW w:w="5524" w:type="dxa"/>
+              <w:tblW w:w="5579" w:type="dxa"/>
               <w:tblBorders>
                 <w:top w:val="none" w:sz="0" w:space="0" w:color="auto"/>
                 <w:left w:val="none" w:sz="0" w:space="0" w:color="auto"/>
@@ -245,20 +257,20 @@
               <w:tblLook w:val="04A0" w:firstRow="1" w:lastRow="0" w:firstColumn="1" w:lastColumn="0" w:noHBand="0" w:noVBand="1"/>
             </w:tblPr>
             <w:tblGrid>
-              <w:gridCol w:w="612"/>
-              <w:gridCol w:w="1125"/>
-              <w:gridCol w:w="612"/>
-              <w:gridCol w:w="1129"/>
-              <w:gridCol w:w="612"/>
-              <w:gridCol w:w="1434"/>
+              <w:gridCol w:w="618"/>
+              <w:gridCol w:w="1136"/>
+              <w:gridCol w:w="618"/>
+              <w:gridCol w:w="1140"/>
+              <w:gridCol w:w="618"/>
+              <w:gridCol w:w="1449"/>
             </w:tblGrid>
             <w:tr>
               <w:trPr>
-                <w:trHeight w:val="204"/>
+                <w:trHeight w:val="199"/>
               </w:trPr>
               <w:tc>
                 <w:tcPr>
-                  <w:tcW w:w="612" w:type="dxa"/>
+                  <w:tcW w:w="618" w:type="dxa"/>
                   <w:vAlign w:val="center"/>
                 </w:tcPr>
                 <w:p>
@@ -343,7 +355,7 @@
                 <w:sdtContent>
                   <w:tc>
                     <w:tcPr>
-                      <w:tcW w:w="1125" w:type="dxa"/>
+                      <w:tcW w:w="1136" w:type="dxa"/>
                       <w:vAlign w:val="center"/>
                     </w:tcPr>
                     <w:p>
@@ -368,7 +380,7 @@
               </w:sdt>
               <w:tc>
                 <w:tcPr>
-                  <w:tcW w:w="612" w:type="dxa"/>
+                  <w:tcW w:w="618" w:type="dxa"/>
                   <w:vAlign w:val="center"/>
                 </w:tcPr>
                 <w:p>
@@ -452,7 +464,7 @@
                 <w:sdtContent>
                   <w:tc>
                     <w:tcPr>
-                      <w:tcW w:w="1129" w:type="dxa"/>
+                      <w:tcW w:w="1140" w:type="dxa"/>
                       <w:vAlign w:val="center"/>
                     </w:tcPr>
                     <w:p>
@@ -476,7 +488,7 @@
               </w:sdt>
               <w:tc>
                 <w:tcPr>
-                  <w:tcW w:w="612" w:type="dxa"/>
+                  <w:tcW w:w="618" w:type="dxa"/>
                   <w:vAlign w:val="center"/>
                 </w:tcPr>
                 <w:p>
@@ -490,7 +502,7 @@
                       <w:noProof/>
                     </w:rPr>
                     <w:pict w14:anchorId="1047B36F">
-                      <v:shape id="_x0000_i1052" type="#_x0000_t75" alt="" style="width:21pt;height:13.5pt;visibility:visible;mso-wrap-style:square;mso-width-percent:0;mso-height-percent:0;mso-width-percent:0;mso-height-percent:0">
+                      <v:shape id="_x0000_i1069" type="#_x0000_t75" alt="" style="width:21pt;height:13.5pt;visibility:visible;mso-wrap-style:square;mso-width-percent:0;mso-height-percent:0;mso-width-percent:0;mso-height-percent:0">
                         <v:imagedata r:id="rId11" o:title=""/>
                       </v:shape>
                     </w:pict>
@@ -516,7 +528,7 @@
                 <w:sdtContent>
                   <w:tc>
                     <w:tcPr>
-                      <w:tcW w:w="1434" w:type="dxa"/>
+                      <w:tcW w:w="1449" w:type="dxa"/>
                       <w:vAlign w:val="center"/>
                     </w:tcPr>
                     <w:p>
@@ -565,7 +577,7 @@
         </w:tc>
         <w:tc>
           <w:tcPr>
-            <w:tcW w:w="3118" w:type="dxa"/>
+            <w:tcW w:w="3151" w:type="dxa"/>
             <w:vMerge/>
             <w:vAlign w:val="center"/>
           </w:tcPr>
@@ -627,17 +639,6 @@
                 <w:szCs w:val="18"/>
               </w:rPr>
             </w:pPr>
-            <w:r>
-              <w:rPr>
-                <w:rFonts w:ascii="Century Gothic" w:hAnsi="Century Gothic"/>
-                <w:b/>
-                <w:bCs/>
-                <w:color w:val="006666"/>
-                <w:sz w:val="18"/>
-                <w:szCs w:val="18"/>
-              </w:rPr>
-              <w:t>EDUCACIÓN</w:t>
-            </w:r>
           </w:p>
           <w:p>
             <w:pPr>
@@ -646,6 +647,30 @@
                 <w:rFonts w:ascii="Century Gothic" w:hAnsi="Century Gothic"/>
                 <w:b/>
                 <w:bCs/>
+                <w:color w:val="006666"/>
+                <w:sz w:val="18"/>
+                <w:szCs w:val="18"/>
+              </w:rPr>
+            </w:pPr>
+            <w:r>
+              <w:rPr>
+                <w:rFonts w:ascii="Century Gothic" w:hAnsi="Century Gothic"/>
+                <w:b/>
+                <w:bCs/>
+                <w:color w:val="006666"/>
+                <w:sz w:val="18"/>
+                <w:szCs w:val="18"/>
+              </w:rPr>
+              <w:t>EDUCACIÓN</w:t>
+            </w:r>
+          </w:p>
+          <w:p>
+            <w:pPr>
+              <w:spacing w:line="276" w:lineRule="auto"/>
+              <w:rPr>
+                <w:rFonts w:ascii="Century Gothic" w:hAnsi="Century Gothic"/>
+                <w:b/>
+                <w:bCs/>
                 <w:sz w:val="18"/>
                 <w:szCs w:val="18"/>
               </w:rPr>
@@ -662,16 +687,16 @@
               <mc:AlternateContent>
                 <mc:Choice Requires="wps">
                   <w:drawing>
-                    <wp:anchor distT="0" distB="0" distL="114300" distR="114300" simplePos="0" relativeHeight="251707392" behindDoc="0" locked="0" layoutInCell="1" allowOverlap="1" wp14:anchorId="24AB44DE" wp14:editId="72BA07FD">
+                    <wp:anchor distT="0" distB="0" distL="114300" distR="114300" simplePos="0" relativeHeight="251707392" behindDoc="0" locked="0" layoutInCell="1" allowOverlap="1" wp14:anchorId="24AB44DE" wp14:editId="6B046E62">
                       <wp:simplePos x="0" y="0"/>
                       <wp:positionH relativeFrom="column">
-                        <wp:posOffset>9525</wp:posOffset>
+                        <wp:posOffset>12065</wp:posOffset>
                       </wp:positionH>
                       <wp:positionV relativeFrom="paragraph">
-                        <wp:posOffset>22091</wp:posOffset>
+                        <wp:posOffset>15240</wp:posOffset>
                       </wp:positionV>
-                      <wp:extent cx="311150" cy="0"/>
-                      <wp:effectExtent l="0" t="19050" r="31750" b="19050"/>
+                      <wp:extent cx="628650" cy="9525"/>
+                      <wp:effectExtent l="19050" t="19050" r="19050" b="28575"/>
                       <wp:wrapNone/>
                       <wp:docPr id="4" name="Conector recto 4"/>
                       <wp:cNvGraphicFramePr/>
@@ -680,9 +705,9 @@
                           <wps:wsp>
                             <wps:cNvCnPr/>
                             <wps:spPr>
-                              <a:xfrm>
+                              <a:xfrm flipV="1">
                                 <a:off x="0" y="0"/>
-                                <a:ext cx="311150" cy="0"/>
+                                <a:ext cx="628650" cy="9525"/>
                               </a:xfrm>
                               <a:prstGeom prst="line">
                                 <a:avLst/>
@@ -711,17 +736,145 @@
                           </wps:wsp>
                         </a:graphicData>
                       </a:graphic>
+                      <wp14:sizeRelH relativeFrom="margin">
+                        <wp14:pctWidth>0</wp14:pctWidth>
+                      </wp14:sizeRelH>
+                      <wp14:sizeRelV relativeFrom="margin">
+                        <wp14:pctHeight>0</wp14:pctHeight>
+                      </wp14:sizeRelV>
                     </wp:anchor>
                   </w:drawing>
                 </mc:Choice>
                 <mc:Fallback>
                   <w:pict>
-                    <v:line w14:anchorId="41DECDBA" id="Conector recto 4" o:spid="_x0000_s1026" style="position:absolute;z-index:251707392;visibility:visible;mso-wrap-style:square;mso-wrap-distance-left:9pt;mso-wrap-distance-top:0;mso-wrap-distance-right:9pt;mso-wrap-distance-bottom:0;mso-position-horizontal:absolute;mso-position-horizontal-relative:text;mso-position-vertical:absolute;mso-position-vertical-relative:text" from=".75pt,1.75pt" to="25.25pt,1.75pt" o:gfxdata="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" strokecolor="#066" strokeweight="2.25pt">
+                    <v:line w14:anchorId="7F47347B" id="Conector recto 4" o:spid="_x0000_s1026" style="position:absolute;flip:y;z-index:251707392;visibility:visible;mso-wrap-style:square;mso-width-percent:0;mso-height-percent:0;mso-wrap-distance-left:9pt;mso-wrap-distance-top:0;mso-wrap-distance-right:9pt;mso-wrap-distance-bottom:0;mso-position-horizontal:absolute;mso-position-horizontal-relative:text;mso-position-vertical:absolute;mso-position-vertical-relative:text;mso-width-percent:0;mso-height-percent:0;mso-width-relative:margin;mso-height-relative:margin" from=".95pt,1.2pt" to="50.45pt,1.95pt" o:gfxdata="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" strokecolor="#066" strokeweight="2.25pt">
                       <v:stroke joinstyle="miter"/>
                     </v:line>
                   </w:pict>
                 </mc:Fallback>
               </mc:AlternateContent>
+            </w:r>
+          </w:p>
+          <w:p>
+            <w:pPr>
+              <w:spacing w:line="276" w:lineRule="auto"/>
+              <w:rPr>
+                <w:rFonts w:ascii="Century Gothic" w:hAnsi="Century Gothic"/>
+                <w:b/>
+                <w:bCs/>
+                <w:sz w:val="18"/>
+                <w:szCs w:val="18"/>
+              </w:rPr>
+            </w:pPr>
+            <w:r>
+              <w:rPr>
+                <w:rFonts w:ascii="Century Gothic" w:hAnsi="Century Gothic"/>
+                <w:b/>
+                <w:bCs/>
+                <w:sz w:val="18"/>
+                <w:szCs w:val="18"/>
+              </w:rPr>
+              <w:t>Perito Mercantil con esp. Contable e Impositiva</w:t>
+            </w:r>
+          </w:p>
+          <w:p>
+            <w:pPr>
+              <w:spacing w:line="276" w:lineRule="auto"/>
+              <w:ind w:left="167"/>
+              <w:rPr>
+                <w:rFonts w:ascii="Century Gothic" w:hAnsi="Century Gothic"/>
+                <w:sz w:val="18"/>
+                <w:szCs w:val="18"/>
+              </w:rPr>
+            </w:pPr>
+            <w:r>
+              <w:rPr>
+                <w:rFonts w:ascii="Century Gothic" w:hAnsi="Century Gothic"/>
+                <w:sz w:val="18"/>
+                <w:szCs w:val="18"/>
+              </w:rPr>
+              <w:t xml:space="preserve">Fecha de egreso </w:t>
+            </w:r>
+            <w:r>
+              <w:rPr>
+                <w:rFonts w:ascii="Century Gothic" w:hAnsi="Century Gothic"/>
+                <w:sz w:val="18"/>
+                <w:szCs w:val="18"/>
+              </w:rPr>
+              <w:t>20</w:t>
+            </w:r>
+            <w:r>
+              <w:rPr>
+                <w:rFonts w:ascii="Century Gothic" w:hAnsi="Century Gothic"/>
+                <w:sz w:val="18"/>
+                <w:szCs w:val="18"/>
+              </w:rPr>
+              <w:t>02</w:t>
+            </w:r>
+          </w:p>
+          <w:p>
+            <w:pPr>
+              <w:spacing w:line="276" w:lineRule="auto"/>
+              <w:ind w:left="167"/>
+              <w:rPr>
+                <w:rFonts w:ascii="Century Gothic" w:hAnsi="Century Gothic"/>
+                <w:sz w:val="18"/>
+                <w:szCs w:val="18"/>
+              </w:rPr>
+            </w:pPr>
+            <w:r>
+              <w:rPr>
+                <w:rFonts w:ascii="Century Gothic" w:hAnsi="Century Gothic"/>
+                <w:sz w:val="18"/>
+                <w:szCs w:val="18"/>
+              </w:rPr>
+              <w:t>Escuela de Comercio “Gral. Don Manuel Obligado” N°8</w:t>
+            </w:r>
+          </w:p>
+          <w:p>
+            <w:pPr>
+              <w:spacing w:line="276" w:lineRule="auto"/>
+              <w:ind w:left="167"/>
+              <w:rPr>
+                <w:rFonts w:ascii="Century Gothic" w:hAnsi="Century Gothic"/>
+                <w:sz w:val="18"/>
+                <w:szCs w:val="18"/>
+              </w:rPr>
+            </w:pPr>
+            <w:r>
+              <w:rPr>
+                <w:rFonts w:ascii="Century Gothic" w:hAnsi="Century Gothic"/>
+                <w:sz w:val="18"/>
+                <w:szCs w:val="18"/>
+              </w:rPr>
+              <w:t>Nivel</w:t>
+            </w:r>
+            <w:r>
+              <w:rPr>
+                <w:rFonts w:ascii="Century Gothic" w:hAnsi="Century Gothic"/>
+                <w:sz w:val="18"/>
+                <w:szCs w:val="18"/>
+              </w:rPr>
+              <w:t xml:space="preserve"> Secundario</w:t>
+            </w:r>
+          </w:p>
+          <w:p>
+            <w:pPr>
+              <w:spacing w:line="276" w:lineRule="auto"/>
+              <w:ind w:left="167"/>
+              <w:rPr>
+                <w:rFonts w:ascii="Century Gothic" w:hAnsi="Century Gothic"/>
+                <w:sz w:val="18"/>
+                <w:szCs w:val="18"/>
+              </w:rPr>
+            </w:pPr>
+            <w:r>
+              <w:rPr>
+                <w:rFonts w:ascii="Century Gothic" w:hAnsi="Century Gothic"/>
+                <w:sz w:val="18"/>
+                <w:szCs w:val="18"/>
+              </w:rPr>
+              <w:t>Resisetencia,Chaco.</w:t>
             </w:r>
           </w:p>
           <w:p>
@@ -755,7 +908,27 @@
                 <w:sz w:val="18"/>
                 <w:szCs w:val="18"/>
               </w:rPr>
-              <w:t>Perito Mercantil con esp. Contable e Impositiva</w:t>
+              <w:t>Abogado</w:t>
+            </w:r>
+            <w:r>
+              <w:rPr>
+                <w:rFonts w:ascii="Century Gothic" w:hAnsi="Century Gothic"/>
+                <w:b/>
+                <w:bCs/>
+                <w:sz w:val="18"/>
+                <w:szCs w:val="18"/>
+              </w:rPr>
+              <w:t xml:space="preserve"> </w:t>
+            </w:r>
+            <w:r>
+              <w:rPr>
+                <w:rFonts w:ascii="Century Gothic" w:hAnsi="Century Gothic"/>
+                <w:b/>
+                <w:bCs/>
+                <w:sz w:val="18"/>
+                <w:szCs w:val="18"/>
+              </w:rPr>
+              <w:t xml:space="preserve"> </w:t>
             </w:r>
           </w:p>
           <w:p>
@@ -790,7 +963,7 @@
                 <w:sz w:val="18"/>
                 <w:szCs w:val="18"/>
               </w:rPr>
-              <w:t>02</w:t>
+              <w:t>20</w:t>
             </w:r>
           </w:p>
           <w:p>
@@ -809,7 +982,7 @@
                 <w:sz w:val="18"/>
                 <w:szCs w:val="18"/>
               </w:rPr>
-              <w:t>Escuela de Comercio “Gral. Don Manuel Obligado” N°8</w:t>
+              <w:t>UNNE</w:t>
             </w:r>
           </w:p>
           <w:p>
@@ -836,7 +1009,7 @@
                 <w:sz w:val="18"/>
                 <w:szCs w:val="18"/>
               </w:rPr>
-              <w:t xml:space="preserve"> Secundario</w:t>
+              <w:t xml:space="preserve"> Universitario</w:t>
             </w:r>
           </w:p>
           <w:p>
@@ -855,176 +1028,6 @@
                 <w:sz w:val="18"/>
                 <w:szCs w:val="18"/>
               </w:rPr>
-              <w:t>Resisetencia,Chaco.</w:t>
-            </w:r>
-          </w:p>
-          <w:p>
-            <w:pPr>
-              <w:spacing w:line="276" w:lineRule="auto"/>
-              <w:ind w:left="167"/>
-              <w:rPr>
-                <w:rFonts w:ascii="Century Gothic" w:hAnsi="Century Gothic"/>
-                <w:sz w:val="18"/>
-                <w:szCs w:val="18"/>
-              </w:rPr>
-            </w:pPr>
-          </w:p>
-          <w:p>
-            <w:pPr>
-              <w:spacing w:line="276" w:lineRule="auto"/>
-              <w:ind w:left="167"/>
-              <w:rPr>
-                <w:rFonts w:ascii="Century Gothic" w:hAnsi="Century Gothic"/>
-                <w:b/>
-                <w:bCs/>
-                <w:sz w:val="18"/>
-                <w:szCs w:val="18"/>
-              </w:rPr>
-            </w:pPr>
-            <w:r>
-              <w:rPr>
-                <w:rFonts w:ascii="Century Gothic" w:hAnsi="Century Gothic"/>
-                <w:b/>
-                <w:bCs/>
-                <w:sz w:val="18"/>
-                <w:szCs w:val="18"/>
-              </w:rPr>
-              <w:t>Abogado</w:t>
-            </w:r>
-            <w:r>
-              <w:rPr>
-                <w:rFonts w:ascii="Century Gothic" w:hAnsi="Century Gothic"/>
-                <w:b/>
-                <w:bCs/>
-                <w:sz w:val="18"/>
-                <w:szCs w:val="18"/>
-              </w:rPr>
-              <w:t xml:space="preserve"> </w:t>
-            </w:r>
-            <w:r>
-              <w:rPr>
-                <w:rFonts w:ascii="Century Gothic" w:hAnsi="Century Gothic"/>
-                <w:b/>
-                <w:bCs/>
-                <w:sz w:val="18"/>
-                <w:szCs w:val="18"/>
-              </w:rPr>
-              <w:t xml:space="preserve"> </w:t>
-            </w:r>
-          </w:p>
-          <w:p>
-            <w:pPr>
-              <w:spacing w:line="276" w:lineRule="auto"/>
-              <w:ind w:left="167"/>
-              <w:rPr>
-                <w:rFonts w:ascii="Century Gothic" w:hAnsi="Century Gothic"/>
-                <w:sz w:val="18"/>
-                <w:szCs w:val="18"/>
-              </w:rPr>
-            </w:pPr>
-            <w:r>
-              <w:rPr>
-                <w:rFonts w:ascii="Century Gothic" w:hAnsi="Century Gothic"/>
-                <w:sz w:val="18"/>
-                <w:szCs w:val="18"/>
-              </w:rPr>
-              <w:t>Fecha de egreso</w:t>
-            </w:r>
-            <w:r>
-              <w:rPr>
-                <w:rFonts w:ascii="Century Gothic" w:hAnsi="Century Gothic"/>
-                <w:sz w:val="18"/>
-                <w:szCs w:val="18"/>
-              </w:rPr>
-              <w:t xml:space="preserve"> </w:t>
-            </w:r>
-            <w:r>
-              <w:rPr>
-                <w:rFonts w:ascii="Century Gothic" w:hAnsi="Century Gothic"/>
-                <w:sz w:val="18"/>
-                <w:szCs w:val="18"/>
-              </w:rPr>
-              <w:t>20</w:t>
-            </w:r>
-            <w:r>
-              <w:rPr>
-                <w:rFonts w:ascii="Century Gothic" w:hAnsi="Century Gothic"/>
-                <w:sz w:val="18"/>
-                <w:szCs w:val="18"/>
-              </w:rPr>
-              <w:t>20</w:t>
-            </w:r>
-          </w:p>
-          <w:p>
-            <w:pPr>
-              <w:spacing w:line="276" w:lineRule="auto"/>
-              <w:ind w:left="167"/>
-              <w:rPr>
-                <w:rFonts w:ascii="Century Gothic" w:hAnsi="Century Gothic"/>
-                <w:sz w:val="18"/>
-                <w:szCs w:val="18"/>
-              </w:rPr>
-            </w:pPr>
-            <w:r>
-              <w:rPr>
-                <w:rFonts w:ascii="Century Gothic" w:hAnsi="Century Gothic"/>
-                <w:sz w:val="18"/>
-                <w:szCs w:val="18"/>
-              </w:rPr>
-              <w:t>UNNE</w:t>
-            </w:r>
-          </w:p>
-          <w:p>
-            <w:pPr>
-              <w:spacing w:line="276" w:lineRule="auto"/>
-              <w:ind w:left="167"/>
-              <w:rPr>
-                <w:rFonts w:ascii="Century Gothic" w:hAnsi="Century Gothic"/>
-                <w:sz w:val="18"/>
-                <w:szCs w:val="18"/>
-              </w:rPr>
-            </w:pPr>
-            <w:r>
-              <w:rPr>
-                <w:rFonts w:ascii="Century Gothic" w:hAnsi="Century Gothic"/>
-                <w:sz w:val="18"/>
-                <w:szCs w:val="18"/>
-              </w:rPr>
-              <w:t>Nivel</w:t>
-            </w:r>
-            <w:r>
-              <w:rPr>
-                <w:rFonts w:ascii="Century Gothic" w:hAnsi="Century Gothic"/>
-                <w:sz w:val="18"/>
-                <w:szCs w:val="18"/>
-              </w:rPr>
-              <w:t xml:space="preserve"> </w:t>
-            </w:r>
-            <w:r>
-              <w:rPr>
-                <w:rFonts w:ascii="Century Gothic" w:hAnsi="Century Gothic"/>
-                <w:sz w:val="18"/>
-                <w:szCs w:val="18"/>
-              </w:rPr>
-              <w:t>Universitario</w:t>
-            </w:r>
-          </w:p>
-          <w:p>
-            <w:pPr>
-              <w:spacing w:line="276" w:lineRule="auto"/>
-              <w:ind w:left="167"/>
-              <w:rPr>
-                <w:rFonts w:ascii="Century Gothic" w:hAnsi="Century Gothic"/>
-                <w:sz w:val="18"/>
-                <w:szCs w:val="18"/>
-              </w:rPr>
-            </w:pPr>
-            <w:r>
-              <w:rPr>
-                <w:rFonts w:ascii="Century Gothic" w:hAnsi="Century Gothic"/>
-                <w:sz w:val="18"/>
-                <w:szCs w:val="18"/>
-              </w:rPr>
               <w:t>Corrientes</w:t>
             </w:r>
             <w:r>
@@ -1035,17 +1038,6 @@
               </w:rPr>
               <w:t>.</w:t>
             </w:r>
-          </w:p>
-          <w:p>
-            <w:pPr>
-              <w:spacing w:line="276" w:lineRule="auto"/>
-              <w:ind w:left="167"/>
-              <w:rPr>
-                <w:rFonts w:ascii="Century Gothic" w:hAnsi="Century Gothic"/>
-                <w:sz w:val="18"/>
-                <w:szCs w:val="18"/>
-              </w:rPr>
-            </w:pPr>
           </w:p>
         </w:tc>
         <w:tc>
@@ -1053,10 +1045,11 @@
             <w:tcW w:w="3965" w:type="dxa"/>
             <w:vMerge w:val="restart"/>
           </w:tcPr>
+          <w:p/>
           <w:tbl>
             <w:tblPr>
               <w:tblStyle w:val="Tablaconcuadrcula"/>
-              <w:tblW w:w="3269" w:type="dxa"/>
+              <w:tblW w:w="3657" w:type="dxa"/>
               <w:tblInd w:w="312" w:type="dxa"/>
               <w:tblBorders>
                 <w:top w:val="none" w:sz="0" w:space="0" w:color="auto"/>
@@ -1073,8 +1066,8 @@
               <w:tblLook w:val="04A0" w:firstRow="1" w:lastRow="0" w:firstColumn="1" w:lastColumn="0" w:noHBand="0" w:noVBand="1"/>
             </w:tblPr>
             <w:tblGrid>
-              <w:gridCol w:w="638"/>
-              <w:gridCol w:w="2799"/>
+              <w:gridCol w:w="669"/>
+              <w:gridCol w:w="2988"/>
             </w:tblGrid>
             <w:tr>
               <w:trPr>
@@ -1082,7 +1075,7 @@
               </w:trPr>
               <w:tc>
                 <w:tcPr>
-                  <w:tcW w:w="3269" w:type="dxa"/>
+                  <w:tcW w:w="3657" w:type="dxa"/>
                   <w:gridSpan w:val="2"/>
                   <w:vAlign w:val="center"/>
                 </w:tcPr>
@@ -1133,16 +1126,16 @@
                     <mc:AlternateContent>
                       <mc:Choice Requires="wps">
                         <w:drawing>
-                          <wp:anchor distT="0" distB="0" distL="114300" distR="114300" simplePos="0" relativeHeight="251708416" behindDoc="0" locked="0" layoutInCell="1" allowOverlap="1" wp14:anchorId="53CDE93D" wp14:editId="3EA9D47A">
+                          <wp:anchor distT="0" distB="0" distL="114300" distR="114300" simplePos="0" relativeHeight="251708416" behindDoc="0" locked="0" layoutInCell="1" allowOverlap="1" wp14:anchorId="53CDE93D" wp14:editId="7CBD5994">
                             <wp:simplePos x="0" y="0"/>
                             <wp:positionH relativeFrom="column">
-                              <wp:posOffset>5715</wp:posOffset>
+                              <wp:posOffset>10160</wp:posOffset>
                             </wp:positionH>
                             <wp:positionV relativeFrom="paragraph">
-                              <wp:posOffset>17780</wp:posOffset>
+                              <wp:posOffset>4445</wp:posOffset>
                             </wp:positionV>
-                            <wp:extent cx="311150" cy="0"/>
-                            <wp:effectExtent l="0" t="19050" r="31750" b="19050"/>
+                            <wp:extent cx="552450" cy="9525"/>
+                            <wp:effectExtent l="19050" t="19050" r="19050" b="28575"/>
                             <wp:wrapNone/>
                             <wp:docPr id="18" name="Conector recto 18"/>
                             <wp:cNvGraphicFramePr/>
@@ -1153,7 +1146,7 @@
                                   <wps:spPr>
                                     <a:xfrm>
                                       <a:off x="0" y="0"/>
-                                      <a:ext cx="311150" cy="0"/>
+                                      <a:ext cx="552450" cy="9525"/>
                                     </a:xfrm>
                                     <a:prstGeom prst="line">
                                       <a:avLst/>
@@ -1193,7 +1186,7 @@
                       </mc:Choice>
                       <mc:Fallback>
                         <w:pict>
-                          <v:line w14:anchorId="385564F5" id="Conector recto 18" o:spid="_x0000_s1026" style="position:absolute;z-index:251708416;visibility:visible;mso-wrap-style:square;mso-width-percent:0;mso-height-percent:0;mso-wrap-distance-left:9pt;mso-wrap-distance-top:0;mso-wrap-distance-right:9pt;mso-wrap-distance-bottom:0;mso-position-horizontal:absolute;mso-position-horizontal-relative:text;mso-position-vertical:absolute;mso-position-vertical-relative:text;mso-width-percent:0;mso-height-percent:0;mso-width-relative:margin;mso-height-relative:margin" from=".45pt,1.4pt" to="24.95pt,1.4pt" o:gfxdata="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" strokecolor="#066" strokeweight="2.25pt">
+                          <v:line w14:anchorId="7A1C97F1" id="Conector recto 18" o:spid="_x0000_s1026" style="position:absolute;z-index:251708416;visibility:visible;mso-wrap-style:square;mso-width-percent:0;mso-height-percent:0;mso-wrap-distance-left:9pt;mso-wrap-distance-top:0;mso-wrap-distance-right:9pt;mso-wrap-distance-bottom:0;mso-position-horizontal:absolute;mso-position-horizontal-relative:text;mso-position-vertical:absolute;mso-position-vertical-relative:text;mso-width-percent:0;mso-height-percent:0;mso-width-relative:margin;mso-height-relative:margin" from=".8pt,.35pt" to="44.3pt,1.1pt" o:gfxdata="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" strokecolor="#066" strokeweight="2.25pt">
                             <v:stroke joinstyle="miter"/>
                           </v:line>
                         </w:pict>
@@ -1209,7 +1202,7 @@
               </w:trPr>
               <w:tc>
                 <w:tcPr>
-                  <w:tcW w:w="576" w:type="dxa"/>
+                  <w:tcW w:w="669" w:type="dxa"/>
                   <w:vAlign w:val="center"/>
                 </w:tcPr>
                 <w:p>
@@ -1298,7 +1291,7 @@
                 <w:sdtContent>
                   <w:tc>
                     <w:tcPr>
-                      <w:tcW w:w="2693" w:type="dxa"/>
+                      <w:tcW w:w="2988" w:type="dxa"/>
                       <w:vAlign w:val="center"/>
                     </w:tcPr>
                     <w:p>
@@ -1316,7 +1309,7 @@
                           <w:sz w:val="18"/>
                           <w:szCs w:val="18"/>
                         </w:rPr>
-                        <w:t>(36</w:t>
+                        <w:t>(</w:t>
                       </w:r>
                       <w:r>
                         <w:rPr>
@@ -1324,7 +1317,7 @@
                           <w:sz w:val="18"/>
                           <w:szCs w:val="18"/>
                         </w:rPr>
-                        <w:t>4</w:t>
+                        <w:t>+549</w:t>
                       </w:r>
                       <w:r>
                         <w:rPr>
@@ -1333,6 +1326,14 @@
                           <w:szCs w:val="18"/>
                         </w:rPr>
                         <w:t xml:space="preserve">) </w:t>
+                      </w:r>
+                      <w:r>
+                        <w:rPr>
+                          <w:rFonts w:ascii="Century Gothic" w:hAnsi="Century Gothic"/>
+                          <w:sz w:val="18"/>
+                          <w:szCs w:val="18"/>
+                        </w:rPr>
+                        <w:t>3644</w:t>
                       </w:r>
                       <w:r>
                         <w:rPr>
@@ -1353,7 +1354,7 @@
               </w:trPr>
               <w:tc>
                 <w:tcPr>
-                  <w:tcW w:w="576" w:type="dxa"/>
+                  <w:tcW w:w="669" w:type="dxa"/>
                   <w:vAlign w:val="center"/>
                 </w:tcPr>
                 <w:p>
@@ -1442,7 +1443,7 @@
                 <w:sdtContent>
                   <w:tc>
                     <w:tcPr>
-                      <w:tcW w:w="2693" w:type="dxa"/>
+                      <w:tcW w:w="2988" w:type="dxa"/>
                       <w:vAlign w:val="center"/>
                     </w:tcPr>
                     <w:p>
@@ -1473,7 +1474,7 @@
               </w:trPr>
               <w:tc>
                 <w:tcPr>
-                  <w:tcW w:w="576" w:type="dxa"/>
+                  <w:tcW w:w="669" w:type="dxa"/>
                   <w:vAlign w:val="center"/>
                 </w:tcPr>
                 <w:p>
@@ -1562,7 +1563,7 @@
                 <w:sdtContent>
                   <w:tc>
                     <w:tcPr>
-                      <w:tcW w:w="2693" w:type="dxa"/>
+                      <w:tcW w:w="2988" w:type="dxa"/>
                       <w:vAlign w:val="center"/>
                     </w:tcPr>
                     <w:p>
@@ -1630,9 +1631,9 @@
                 <w:szCs w:val="18"/>
               </w:rPr>
               <w:drawing>
-                <wp:inline distT="0" distB="0" distL="0" distR="0" wp14:anchorId="01526B2D" wp14:editId="06D26A02">
-                  <wp:extent cx="180000" cy="180000"/>
-                  <wp:effectExtent l="0" t="0" r="0" b="0"/>
+                <wp:inline distT="0" distB="0" distL="0" distR="0" wp14:anchorId="01526B2D" wp14:editId="456BD42C">
+                  <wp:extent cx="227330" cy="227330"/>
+                  <wp:effectExtent l="0" t="0" r="1270" b="1270"/>
                   <wp:docPr id="5" name="Imagen 5"/>
                   <wp:cNvGraphicFramePr>
                     <a:graphicFrameLocks xmlns:a="http://schemas.openxmlformats.org/drawingml/2006/main" noChangeAspect="1"/>
@@ -1661,7 +1662,7 @@
                         <pic:spPr bwMode="auto">
                           <a:xfrm>
                             <a:off x="0" y="0"/>
-                            <a:ext cx="180000" cy="180000"/>
+                            <a:ext cx="227703" cy="227703"/>
                           </a:xfrm>
                           <a:prstGeom prst="rect">
                             <a:avLst/>
@@ -1697,6 +1698,17 @@
                 <w:sz w:val="18"/>
                 <w:szCs w:val="18"/>
               </w:rPr>
+              <w:t xml:space="preserve">   </w:t>
+            </w:r>
+            <w:r>
+              <w:rPr>
+                <w:rFonts w:ascii="Century Gothic" w:hAnsi="Century Gothic"/>
+                <w:b/>
+                <w:bCs/>
+                <w:noProof/>
+                <w:sz w:val="18"/>
+                <w:szCs w:val="18"/>
+              </w:rPr>
               <w:t>/marceloboyano</w:t>
             </w:r>
           </w:p>
@@ -1742,9 +1754,9 @@
                 <w:szCs w:val="18"/>
               </w:rPr>
               <w:drawing>
-                <wp:inline distT="0" distB="0" distL="0" distR="0" wp14:anchorId="3AB70F48" wp14:editId="7DFB6154">
-                  <wp:extent cx="180000" cy="180000"/>
-                  <wp:effectExtent l="0" t="0" r="0" b="0"/>
+                <wp:inline distT="0" distB="0" distL="0" distR="0" wp14:anchorId="3AB70F48" wp14:editId="488BAF43">
+                  <wp:extent cx="219075" cy="219075"/>
+                  <wp:effectExtent l="0" t="0" r="9525" b="9525"/>
                   <wp:docPr id="20" name="Imagen 20"/>
                   <wp:cNvGraphicFramePr>
                     <a:graphicFrameLocks xmlns:a="http://schemas.openxmlformats.org/drawingml/2006/main" noChangeAspect="1"/>
@@ -1773,7 +1785,7 @@
                         <pic:spPr bwMode="auto">
                           <a:xfrm>
                             <a:off x="0" y="0"/>
-                            <a:ext cx="180000" cy="180000"/>
+                            <a:ext cx="219434" cy="219434"/>
                           </a:xfrm>
                           <a:prstGeom prst="rect">
                             <a:avLst/>
@@ -1798,7 +1810,29 @@
                 <w:sz w:val="18"/>
                 <w:szCs w:val="18"/>
               </w:rPr>
-              <w:t xml:space="preserve">   /</w:t>
+              <w:t xml:space="preserve">  </w:t>
+            </w:r>
+            <w:r>
+              <w:rPr>
+                <w:rFonts w:ascii="Century Gothic" w:hAnsi="Century Gothic"/>
+                <w:b/>
+                <w:bCs/>
+                <w:noProof/>
+                <w:sz w:val="18"/>
+                <w:szCs w:val="18"/>
+              </w:rPr>
+              <w:t xml:space="preserve">    </w:t>
+            </w:r>
+            <w:r>
+              <w:rPr>
+                <w:rFonts w:ascii="Century Gothic" w:hAnsi="Century Gothic"/>
+                <w:b/>
+                <w:bCs/>
+                <w:noProof/>
+                <w:sz w:val="18"/>
+                <w:szCs w:val="18"/>
+              </w:rPr>
+              <w:t>/</w:t>
             </w:r>
             <w:r>
               <w:rPr>
@@ -1863,42 +1897,6 @@
                       <w:rFonts w:ascii="Century Gothic" w:hAnsi="Century Gothic"/>
                       <w:b/>
                       <w:bCs/>
-                      <w:color w:val="006666"/>
-                      <w:sz w:val="18"/>
-                      <w:szCs w:val="18"/>
-                    </w:rPr>
-                  </w:pPr>
-                  <w:r>
-                    <w:rPr>
-                      <w:rFonts w:ascii="Century Gothic" w:hAnsi="Century Gothic"/>
-                      <w:b/>
-                      <w:bCs/>
-                      <w:color w:val="006666"/>
-                      <w:sz w:val="18"/>
-                      <w:szCs w:val="18"/>
-                    </w:rPr>
-                    <w:t>OBJETIVOS</w:t>
-                  </w:r>
-                </w:p>
-                <w:p>
-                  <w:pPr>
-                    <w:spacing w:line="276" w:lineRule="auto"/>
-                    <w:rPr>
-                      <w:rFonts w:ascii="Century Gothic" w:hAnsi="Century Gothic"/>
-                      <w:b/>
-                      <w:bCs/>
-                      <w:sz w:val="18"/>
-                      <w:szCs w:val="18"/>
-                    </w:rPr>
-                  </w:pPr>
-                </w:p>
-                <w:p>
-                  <w:pPr>
-                    <w:spacing w:line="276" w:lineRule="auto"/>
-                    <w:rPr>
-                      <w:rFonts w:ascii="Century Gothic" w:hAnsi="Century Gothic"/>
-                      <w:b/>
-                      <w:bCs/>
                       <w:sz w:val="18"/>
                       <w:szCs w:val="18"/>
                     </w:rPr>
@@ -1915,16 +1913,16 @@
                     <mc:AlternateContent>
                       <mc:Choice Requires="wps">
                         <w:drawing>
-                          <wp:anchor distT="0" distB="0" distL="114300" distR="114300" simplePos="0" relativeHeight="251715584" behindDoc="0" locked="0" layoutInCell="1" allowOverlap="1" wp14:anchorId="522C4E3E" wp14:editId="2D659CE6">
+                          <wp:anchor distT="0" distB="0" distL="114300" distR="114300" simplePos="0" relativeHeight="251715584" behindDoc="0" locked="0" layoutInCell="1" allowOverlap="1" wp14:anchorId="522C4E3E" wp14:editId="302DAE5F">
                             <wp:simplePos x="0" y="0"/>
                             <wp:positionH relativeFrom="column">
-                              <wp:posOffset>23512</wp:posOffset>
+                              <wp:posOffset>25399</wp:posOffset>
                             </wp:positionH>
                             <wp:positionV relativeFrom="paragraph">
-                              <wp:posOffset>12700</wp:posOffset>
+                              <wp:posOffset>170814</wp:posOffset>
                             </wp:positionV>
-                            <wp:extent cx="311150" cy="0"/>
-                            <wp:effectExtent l="0" t="19050" r="31750" b="19050"/>
+                            <wp:extent cx="523875" cy="9525"/>
+                            <wp:effectExtent l="19050" t="19050" r="28575" b="28575"/>
                             <wp:wrapNone/>
                             <wp:docPr id="19" name="Conector recto 19"/>
                             <wp:cNvGraphicFramePr/>
@@ -1935,7 +1933,7 @@
                                   <wps:spPr>
                                     <a:xfrm>
                                       <a:off x="0" y="0"/>
-                                      <a:ext cx="311150" cy="0"/>
+                                      <a:ext cx="523875" cy="9525"/>
                                     </a:xfrm>
                                     <a:prstGeom prst="line">
                                       <a:avLst/>
@@ -1964,18 +1962,47 @@
                                 </wps:wsp>
                               </a:graphicData>
                             </a:graphic>
+                            <wp14:sizeRelH relativeFrom="margin">
+                              <wp14:pctWidth>0</wp14:pctWidth>
+                            </wp14:sizeRelH>
+                            <wp14:sizeRelV relativeFrom="margin">
+                              <wp14:pctHeight>0</wp14:pctHeight>
+                            </wp14:sizeRelV>
                           </wp:anchor>
                         </w:drawing>
                       </mc:Choice>
                       <mc:Fallback>
                         <w:pict>
-                          <v:line w14:anchorId="023F9780" id="Conector recto 19" o:spid="_x0000_s1026" style="position:absolute;z-index:251715584;visibility:visible;mso-wrap-style:square;mso-wrap-distance-left:9pt;mso-wrap-distance-top:0;mso-wrap-distance-right:9pt;mso-wrap-distance-bottom:0;mso-position-horizontal:absolute;mso-position-horizontal-relative:text;mso-position-vertical:absolute;mso-position-vertical-relative:text" from="1.85pt,1pt" to="26.35pt,1pt" o:gfxdata="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" strokecolor="#066" strokeweight="2.25pt">
+                          <v:line w14:anchorId="0FD2253B" id="Conector recto 19" o:spid="_x0000_s1026" style="position:absolute;z-index:251715584;visibility:visible;mso-wrap-style:square;mso-width-percent:0;mso-height-percent:0;mso-wrap-distance-left:9pt;mso-wrap-distance-top:0;mso-wrap-distance-right:9pt;mso-wrap-distance-bottom:0;mso-position-horizontal:absolute;mso-position-horizontal-relative:text;mso-position-vertical:absolute;mso-position-vertical-relative:text;mso-width-percent:0;mso-height-percent:0;mso-width-relative:margin;mso-height-relative:margin" from="2pt,13.45pt" to="43.25pt,14.2pt" o:gfxdata="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" strokecolor="#066" strokeweight="2.25pt">
                             <v:stroke joinstyle="miter"/>
                           </v:line>
                         </w:pict>
                       </mc:Fallback>
                     </mc:AlternateContent>
                   </w:r>
+                  <w:r>
+                    <w:rPr>
+                      <w:rFonts w:ascii="Century Gothic" w:hAnsi="Century Gothic"/>
+                      <w:b/>
+                      <w:bCs/>
+                      <w:color w:val="006666"/>
+                      <w:sz w:val="18"/>
+                      <w:szCs w:val="18"/>
+                    </w:rPr>
+                    <w:t>OBJETIVOS</w:t>
+                  </w:r>
+                </w:p>
+                <w:p>
+                  <w:pPr>
+                    <w:spacing w:line="276" w:lineRule="auto"/>
+                    <w:rPr>
+                      <w:rFonts w:ascii="Century Gothic" w:hAnsi="Century Gothic"/>
+                      <w:b/>
+                      <w:bCs/>
+                      <w:sz w:val="18"/>
+                      <w:szCs w:val="18"/>
+                    </w:rPr>
+                  </w:pPr>
                 </w:p>
                 <w:p>
                   <w:pPr>
@@ -2050,17 +2077,6 @@
               <w:ind w:left="460"/>
               <w:rPr>
                 <w:rFonts w:ascii="Century Gothic" w:hAnsi="Century Gothic"/>
-                <w:sz w:val="18"/>
-                <w:szCs w:val="18"/>
-              </w:rPr>
-            </w:pPr>
-          </w:p>
-          <w:p>
-            <w:pPr>
-              <w:spacing w:line="276" w:lineRule="auto"/>
-              <w:ind w:left="460"/>
-              <w:rPr>
-                <w:rFonts w:ascii="Century Gothic" w:hAnsi="Century Gothic"/>
                 <w:b/>
                 <w:bCs/>
                 <w:color w:val="006666"/>
@@ -2103,16 +2119,16 @@
               <mc:AlternateContent>
                 <mc:Choice Requires="wps">
                   <w:drawing>
-                    <wp:anchor distT="0" distB="0" distL="114300" distR="114300" simplePos="0" relativeHeight="251713536" behindDoc="0" locked="0" layoutInCell="1" allowOverlap="1" wp14:anchorId="3F73938C" wp14:editId="4FF0303C">
+                    <wp:anchor distT="0" distB="0" distL="114300" distR="114300" simplePos="0" relativeHeight="251713536" behindDoc="0" locked="0" layoutInCell="1" allowOverlap="1" wp14:anchorId="3F73938C" wp14:editId="314F0060">
                       <wp:simplePos x="0" y="0"/>
                       <wp:positionH relativeFrom="column">
-                        <wp:posOffset>296022</wp:posOffset>
+                        <wp:posOffset>294005</wp:posOffset>
                       </wp:positionH>
                       <wp:positionV relativeFrom="paragraph">
-                        <wp:posOffset>18415</wp:posOffset>
+                        <wp:posOffset>10160</wp:posOffset>
                       </wp:positionV>
-                      <wp:extent cx="311150" cy="0"/>
-                      <wp:effectExtent l="0" t="19050" r="31750" b="19050"/>
+                      <wp:extent cx="838200" cy="9525"/>
+                      <wp:effectExtent l="19050" t="19050" r="19050" b="28575"/>
                       <wp:wrapNone/>
                       <wp:docPr id="16" name="Conector recto 16"/>
                       <wp:cNvGraphicFramePr/>
@@ -2121,9 +2137,9 @@
                           <wps:wsp>
                             <wps:cNvCnPr/>
                             <wps:spPr>
-                              <a:xfrm>
+                              <a:xfrm flipV="1">
                                 <a:off x="0" y="0"/>
-                                <a:ext cx="311150" cy="0"/>
+                                <a:ext cx="838200" cy="9525"/>
                               </a:xfrm>
                               <a:prstGeom prst="line">
                                 <a:avLst/>
@@ -2152,12 +2168,18 @@
                           </wps:wsp>
                         </a:graphicData>
                       </a:graphic>
+                      <wp14:sizeRelH relativeFrom="margin">
+                        <wp14:pctWidth>0</wp14:pctWidth>
+                      </wp14:sizeRelH>
+                      <wp14:sizeRelV relativeFrom="margin">
+                        <wp14:pctHeight>0</wp14:pctHeight>
+                      </wp14:sizeRelV>
                     </wp:anchor>
                   </w:drawing>
                 </mc:Choice>
                 <mc:Fallback>
                   <w:pict>
-                    <v:line w14:anchorId="5CE0BB53" id="Conector recto 16" o:spid="_x0000_s1026" style="position:absolute;z-index:251713536;visibility:visible;mso-wrap-style:square;mso-wrap-distance-left:9pt;mso-wrap-distance-top:0;mso-wrap-distance-right:9pt;mso-wrap-distance-bottom:0;mso-position-horizontal:absolute;mso-position-horizontal-relative:text;mso-position-vertical:absolute;mso-position-vertical-relative:text" from="23.3pt,1.45pt" to="47.8pt,1.45pt" o:gfxdata="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" strokecolor="#066" strokeweight="2.25pt">
+                    <v:line w14:anchorId="54385ADC" id="Conector recto 16" o:spid="_x0000_s1026" style="position:absolute;flip:y;z-index:251713536;visibility:visible;mso-wrap-style:square;mso-width-percent:0;mso-height-percent:0;mso-wrap-distance-left:9pt;mso-wrap-distance-top:0;mso-wrap-distance-right:9pt;mso-wrap-distance-bottom:0;mso-position-horizontal:absolute;mso-position-horizontal-relative:text;mso-position-vertical:absolute;mso-position-vertical-relative:text;mso-width-percent:0;mso-height-percent:0;mso-width-relative:margin;mso-height-relative:margin" from="23.15pt,.8pt" to="89.15pt,1.55pt" o:gfxdata="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" strokecolor="#066" strokeweight="2.25pt">
                       <v:stroke joinstyle="miter"/>
                     </v:line>
                   </w:pict>
@@ -2186,11 +2208,11 @@
             </w:tblGrid>
             <w:tr>
               <w:trPr>
-                <w:trHeight w:val="340"/>
+                <w:trHeight w:val="308"/>
               </w:trPr>
               <w:tc>
                 <w:tcPr>
-                  <w:tcW w:w="423" w:type="dxa"/>
+                  <w:tcW w:w="437" w:type="dxa"/>
                   <w:vAlign w:val="center"/>
                 </w:tcPr>
                 <w:p>
@@ -2257,11 +2279,11 @@
             </w:tr>
             <w:tr>
               <w:trPr>
-                <w:trHeight w:val="340"/>
+                <w:trHeight w:val="308"/>
               </w:trPr>
               <w:tc>
                 <w:tcPr>
-                  <w:tcW w:w="423" w:type="dxa"/>
+                  <w:tcW w:w="437" w:type="dxa"/>
                   <w:vAlign w:val="center"/>
                 </w:tcPr>
                 <w:p>
@@ -2328,11 +2350,11 @@
             </w:tr>
             <w:tr>
               <w:trPr>
-                <w:trHeight w:val="340"/>
+                <w:trHeight w:val="308"/>
               </w:trPr>
               <w:tc>
                 <w:tcPr>
-                  <w:tcW w:w="423" w:type="dxa"/>
+                  <w:tcW w:w="437" w:type="dxa"/>
                   <w:vAlign w:val="center"/>
                 </w:tcPr>
                 <w:p>
@@ -2404,11 +2426,11 @@
             </w:tr>
             <w:tr>
               <w:trPr>
-                <w:trHeight w:val="340"/>
+                <w:trHeight w:val="308"/>
               </w:trPr>
               <w:tc>
                 <w:tcPr>
-                  <w:tcW w:w="423" w:type="dxa"/>
+                  <w:tcW w:w="437" w:type="dxa"/>
                   <w:vAlign w:val="center"/>
                 </w:tcPr>
                 <w:p>
@@ -2480,11 +2502,11 @@
             </w:tr>
             <w:tr>
               <w:trPr>
-                <w:trHeight w:val="340"/>
+                <w:trHeight w:val="308"/>
               </w:trPr>
               <w:tc>
                 <w:tcPr>
-                  <w:tcW w:w="423" w:type="dxa"/>
+                  <w:tcW w:w="437" w:type="dxa"/>
                   <w:vAlign w:val="center"/>
                 </w:tcPr>
                 <w:p>
@@ -2556,11 +2578,11 @@
             </w:tr>
             <w:tr>
               <w:trPr>
-                <w:trHeight w:val="340"/>
+                <w:trHeight w:val="308"/>
               </w:trPr>
               <w:tc>
                 <w:tcPr>
-                  <w:tcW w:w="423" w:type="dxa"/>
+                  <w:tcW w:w="437" w:type="dxa"/>
                   <w:vAlign w:val="center"/>
                 </w:tcPr>
                 <w:p>
@@ -2637,6 +2659,104 @@
               </w:rPr>
             </w:pPr>
           </w:p>
+          <w:p>
+            <w:pPr>
+              <w:spacing w:line="276" w:lineRule="auto"/>
+              <w:jc w:val="center"/>
+              <w:rPr>
+                <w:rFonts w:ascii="Century Gothic" w:hAnsi="Century Gothic"/>
+                <w:sz w:val="18"/>
+                <w:szCs w:val="18"/>
+              </w:rPr>
+            </w:pPr>
+            <w:r>
+              <w:rPr>
+                <w:rFonts w:ascii="Century Gothic" w:hAnsi="Century Gothic"/>
+                <w:sz w:val="18"/>
+                <w:szCs w:val="18"/>
+              </w:rPr>
+              <w:t>Portafolio:</w:t>
+            </w:r>
+          </w:p>
+          <w:p>
+            <w:pPr>
+              <w:spacing w:line="276" w:lineRule="auto"/>
+              <w:jc w:val="center"/>
+              <w:rPr>
+                <w:rFonts w:ascii="Century Gothic" w:hAnsi="Century Gothic"/>
+                <w:sz w:val="18"/>
+                <w:szCs w:val="18"/>
+              </w:rPr>
+            </w:pPr>
+            <w:r>
+              <w:rPr>
+                <w:rFonts w:ascii="Century Gothic" w:hAnsi="Century Gothic"/>
+                <w:sz w:val="18"/>
+                <w:szCs w:val="18"/>
+              </w:rPr>
+              <w:t>https://marceloboyano.github.io/portafolio</w:t>
+            </w:r>
+          </w:p>
+          <w:p>
+            <w:pPr>
+              <w:spacing w:line="276" w:lineRule="auto"/>
+              <w:jc w:val="center"/>
+              <w:rPr>
+                <w:rFonts w:ascii="Century Gothic" w:hAnsi="Century Gothic"/>
+                <w:sz w:val="18"/>
+                <w:szCs w:val="18"/>
+              </w:rPr>
+            </w:pPr>
+            <w:r>
+              <w:rPr>
+                <w:noProof/>
+              </w:rPr>
+              <w:drawing>
+                <wp:inline distT="0" distB="0" distL="0" distR="0" wp14:anchorId="18B24219" wp14:editId="099E7BD9">
+                  <wp:extent cx="1466850" cy="1466850"/>
+                  <wp:effectExtent l="0" t="0" r="0" b="0"/>
+                  <wp:docPr id="7" name="Gráfico 7"/>
+                  <wp:cNvGraphicFramePr>
+                    <a:graphicFrameLocks xmlns:a="http://schemas.openxmlformats.org/drawingml/2006/main" noChangeAspect="1"/>
+                  </wp:cNvGraphicFramePr>
+                  <a:graphic xmlns:a="http://schemas.openxmlformats.org/drawingml/2006/main">
+                    <a:graphicData uri="http://schemas.openxmlformats.org/drawingml/2006/picture">
+                      <pic:pic xmlns:pic="http://schemas.openxmlformats.org/drawingml/2006/picture">
+                        <pic:nvPicPr>
+                          <pic:cNvPr id="7" name="Gráfico 7"/>
+                          <pic:cNvPicPr/>
+                        </pic:nvPicPr>
+                        <pic:blipFill>
+                          <a:blip r:embed="rId17">
+                            <a:extLst>
+                              <a:ext uri="{28A0092B-C50C-407E-A947-70E740481C1C}">
+                                <a14:useLocalDpi xmlns:a14="http://schemas.microsoft.com/office/drawing/2010/main" val="0"/>
+                              </a:ext>
+                              <a:ext uri="{96DAC541-7B7A-43D3-8B79-37D633B846F1}">
+                                <asvg:svgBlip xmlns:asvg="http://schemas.microsoft.com/office/drawing/2016/SVG/main" r:embed="rId18"/>
+                              </a:ext>
+                            </a:extLst>
+                          </a:blip>
+                          <a:stretch>
+                            <a:fillRect/>
+                          </a:stretch>
+                        </pic:blipFill>
+                        <pic:spPr>
+                          <a:xfrm>
+                            <a:off x="0" y="0"/>
+                            <a:ext cx="1466850" cy="1466850"/>
+                          </a:xfrm>
+                          <a:prstGeom prst="rect">
+                            <a:avLst/>
+                          </a:prstGeom>
+                        </pic:spPr>
+                      </pic:pic>
+                    </a:graphicData>
+                  </a:graphic>
+                </wp:inline>
+              </w:drawing>
+            </w:r>
+          </w:p>
         </w:tc>
       </w:tr>
       <w:tr>
@@ -2661,29 +2781,6 @@
                 <w:rFonts w:ascii="Century Gothic" w:hAnsi="Century Gothic"/>
                 <w:b/>
                 <w:bCs/>
-                <w:color w:val="006666"/>
-                <w:sz w:val="18"/>
-                <w:szCs w:val="18"/>
-              </w:rPr>
-              <w:t>CERTIFICADOS Y CURSOS</w:t>
-            </w:r>
-          </w:p>
-          <w:p>
-            <w:pPr>
-              <w:spacing w:line="276" w:lineRule="auto"/>
-              <w:rPr>
-                <w:rFonts w:ascii="Century Gothic" w:hAnsi="Century Gothic"/>
-                <w:b/>
-                <w:bCs/>
-                <w:sz w:val="18"/>
-                <w:szCs w:val="18"/>
-              </w:rPr>
-            </w:pPr>
-            <w:r>
-              <w:rPr>
-                <w:rFonts w:ascii="Century Gothic" w:hAnsi="Century Gothic"/>
-                <w:b/>
-                <w:bCs/>
                 <w:noProof/>
                 <w:sz w:val="18"/>
                 <w:szCs w:val="18"/>
@@ -2691,16 +2788,16 @@
               <mc:AlternateContent>
                 <mc:Choice Requires="wps">
                   <w:drawing>
-                    <wp:anchor distT="0" distB="0" distL="114300" distR="114300" simplePos="0" relativeHeight="251709440" behindDoc="0" locked="0" layoutInCell="1" allowOverlap="1" wp14:anchorId="331B3E9C" wp14:editId="7DDFC0B2">
+                    <wp:anchor distT="0" distB="0" distL="114300" distR="114300" simplePos="0" relativeHeight="251709440" behindDoc="0" locked="0" layoutInCell="1" allowOverlap="1" wp14:anchorId="331B3E9C" wp14:editId="5DF8BBCC">
                       <wp:simplePos x="0" y="0"/>
                       <wp:positionH relativeFrom="column">
-                        <wp:posOffset>-6350</wp:posOffset>
+                        <wp:posOffset>-6985</wp:posOffset>
                       </wp:positionH>
                       <wp:positionV relativeFrom="paragraph">
-                        <wp:posOffset>27940</wp:posOffset>
+                        <wp:posOffset>167005</wp:posOffset>
                       </wp:positionV>
-                      <wp:extent cx="311150" cy="0"/>
-                      <wp:effectExtent l="0" t="19050" r="31750" b="19050"/>
+                      <wp:extent cx="1333500" cy="19050"/>
+                      <wp:effectExtent l="19050" t="19050" r="19050" b="19050"/>
                       <wp:wrapNone/>
                       <wp:docPr id="15" name="Conector recto 15"/>
                       <wp:cNvGraphicFramePr/>
@@ -2709,9 +2806,9 @@
                           <wps:wsp>
                             <wps:cNvCnPr/>
                             <wps:spPr>
-                              <a:xfrm>
+                              <a:xfrm flipV="1">
                                 <a:off x="0" y="0"/>
-                                <a:ext cx="311150" cy="0"/>
+                                <a:ext cx="1333500" cy="19050"/>
                               </a:xfrm>
                               <a:prstGeom prst="line">
                                 <a:avLst/>
@@ -2740,23 +2837,53 @@
                           </wps:wsp>
                         </a:graphicData>
                       </a:graphic>
+                      <wp14:sizeRelH relativeFrom="margin">
+                        <wp14:pctWidth>0</wp14:pctWidth>
+                      </wp14:sizeRelH>
+                      <wp14:sizeRelV relativeFrom="margin">
+                        <wp14:pctHeight>0</wp14:pctHeight>
+                      </wp14:sizeRelV>
                     </wp:anchor>
                   </w:drawing>
                 </mc:Choice>
                 <mc:Fallback>
                   <w:pict>
-                    <v:line w14:anchorId="3E1828C5" id="Conector recto 15" o:spid="_x0000_s1026" style="position:absolute;z-index:251709440;visibility:visible;mso-wrap-style:square;mso-wrap-distance-left:9pt;mso-wrap-distance-top:0;mso-wrap-distance-right:9pt;mso-wrap-distance-bottom:0;mso-position-horizontal:absolute;mso-position-horizontal-relative:text;mso-position-vertical:absolute;mso-position-vertical-relative:text" from="-.5pt,2.2pt" to="24pt,2.2pt" o:gfxdata="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" strokecolor="#066" strokeweight="2.25pt">
+                    <v:line w14:anchorId="0A28EFF4" id="Conector recto 15" o:spid="_x0000_s1026" style="position:absolute;flip:y;z-index:251709440;visibility:visible;mso-wrap-style:square;mso-width-percent:0;mso-height-percent:0;mso-wrap-distance-left:9pt;mso-wrap-distance-top:0;mso-wrap-distance-right:9pt;mso-wrap-distance-bottom:0;mso-position-horizontal:absolute;mso-position-horizontal-relative:text;mso-position-vertical:absolute;mso-position-vertical-relative:text;mso-width-percent:0;mso-height-percent:0;mso-width-relative:margin;mso-height-relative:margin" from="-.55pt,13.15pt" to="104.45pt,14.65pt" o:gfxdata="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" strokecolor="#066" strokeweight="2.25pt">
                       <v:stroke joinstyle="miter"/>
                     </v:line>
                   </w:pict>
                 </mc:Fallback>
               </mc:AlternateContent>
             </w:r>
+            <w:r>
+              <w:rPr>
+                <w:rFonts w:ascii="Century Gothic" w:hAnsi="Century Gothic"/>
+                <w:b/>
+                <w:bCs/>
+                <w:color w:val="006666"/>
+                <w:sz w:val="18"/>
+                <w:szCs w:val="18"/>
+              </w:rPr>
+              <w:t>CERTIFICADOS Y CURSOS</w:t>
+            </w:r>
+          </w:p>
+          <w:p>
+            <w:pPr>
+              <w:spacing w:line="276" w:lineRule="auto"/>
+              <w:rPr>
+                <w:rFonts w:ascii="Century Gothic" w:hAnsi="Century Gothic"/>
+                <w:b/>
+                <w:bCs/>
+                <w:sz w:val="18"/>
+                <w:szCs w:val="18"/>
+              </w:rPr>
+            </w:pPr>
           </w:p>
           <w:p>
             <w:pPr>
               <w:spacing w:line="276" w:lineRule="auto"/>
               <w:ind w:left="164"/>
+              <w:jc w:val="both"/>
               <w:rPr>
                 <w:rFonts w:ascii="Century Gothic" w:hAnsi="Century Gothic"/>
                 <w:sz w:val="18"/>
@@ -2769,29 +2896,14 @@
                 <w:sz w:val="18"/>
                 <w:szCs w:val="18"/>
               </w:rPr>
-              <w:t>Estudie Licenciatura en Sistemas de Informacion – Corrientes – 3</w:t>
-            </w:r>
-            <w:r>
-              <w:rPr>
-                <w:rFonts w:ascii="Century Gothic" w:hAnsi="Century Gothic"/>
-                <w:sz w:val="18"/>
-                <w:szCs w:val="18"/>
-              </w:rPr>
-              <w:t xml:space="preserve"> </w:t>
-            </w:r>
-            <w:r>
-              <w:rPr>
-                <w:rFonts w:ascii="Century Gothic" w:hAnsi="Century Gothic"/>
-                <w:sz w:val="18"/>
-                <w:szCs w:val="18"/>
-              </w:rPr>
-              <w:t>años no finalizado.</w:t>
+              <w:t>Estudie Licenciatura en Sistemas de Informacion – Corrientes – 3 años no finalizado.</w:t>
             </w:r>
           </w:p>
           <w:p>
             <w:pPr>
               <w:spacing w:line="276" w:lineRule="auto"/>
               <w:ind w:left="164"/>
+              <w:jc w:val="both"/>
               <w:rPr>
                 <w:rFonts w:ascii="Century Gothic" w:hAnsi="Century Gothic"/>
                 <w:sz w:val="18"/>
@@ -2811,6 +2923,7 @@
             <w:pPr>
               <w:spacing w:line="276" w:lineRule="auto"/>
               <w:ind w:left="164"/>
+              <w:jc w:val="both"/>
               <w:rPr>
                 <w:rFonts w:ascii="Century Gothic" w:hAnsi="Century Gothic"/>
                 <w:sz w:val="18"/>
@@ -2823,29 +2936,30 @@
                 <w:sz w:val="18"/>
                 <w:szCs w:val="18"/>
               </w:rPr>
-              <w:t>Cursos de HTML CSS JavaScript</w:t>
-            </w:r>
-            <w:r>
-              <w:rPr>
-                <w:rFonts w:ascii="Century Gothic" w:hAnsi="Century Gothic"/>
-                <w:sz w:val="18"/>
-                <w:szCs w:val="18"/>
-              </w:rPr>
-              <w:t>, C#</w:t>
-            </w:r>
-            <w:r>
-              <w:rPr>
-                <w:rFonts w:ascii="Century Gothic" w:hAnsi="Century Gothic"/>
-                <w:sz w:val="18"/>
-                <w:szCs w:val="18"/>
-              </w:rPr>
-              <w:t xml:space="preserve"> de youtube, bootcamp.</w:t>
+              <w:t>Cursos realizados de HTML, CSS, Maquetación Web (flexbox/grid)</w:t>
+            </w:r>
+            <w:r>
+              <w:rPr>
+                <w:rFonts w:ascii="Century Gothic" w:hAnsi="Century Gothic"/>
+                <w:sz w:val="18"/>
+                <w:szCs w:val="18"/>
+              </w:rPr>
+              <w:t>, Arquitectura CSS, Dry</w:t>
+            </w:r>
+            <w:r>
+              <w:rPr>
+                <w:rFonts w:ascii="Century Gothic" w:hAnsi="Century Gothic"/>
+                <w:sz w:val="18"/>
+                <w:szCs w:val="18"/>
+              </w:rPr>
+              <w:t>, JavaScript,  C#,  entity framework, api, modelo MVC con razor, Sql Server.</w:t>
             </w:r>
           </w:p>
           <w:p>
             <w:pPr>
               <w:spacing w:line="276" w:lineRule="auto"/>
               <w:ind w:left="164"/>
+              <w:jc w:val="both"/>
               <w:rPr>
                 <w:rFonts w:ascii="Century Gothic" w:hAnsi="Century Gothic"/>
                 <w:sz w:val="18"/>
@@ -2858,13 +2972,14 @@
                 <w:sz w:val="18"/>
                 <w:szCs w:val="18"/>
               </w:rPr>
-              <w:t>Herramientas como github, entity framework, docker</w:t>
+              <w:t>Herramientas como git, github, docker.</w:t>
             </w:r>
           </w:p>
           <w:p>
             <w:pPr>
               <w:spacing w:line="276" w:lineRule="auto"/>
               <w:ind w:left="164"/>
+              <w:jc w:val="both"/>
               <w:rPr>
                 <w:rFonts w:ascii="Century Gothic" w:hAnsi="Century Gothic"/>
                 <w:sz w:val="18"/>
@@ -2884,6 +2999,27 @@
             <w:pPr>
               <w:spacing w:line="276" w:lineRule="auto"/>
               <w:ind w:left="164"/>
+              <w:jc w:val="both"/>
+              <w:rPr>
+                <w:rFonts w:ascii="Century Gothic" w:hAnsi="Century Gothic"/>
+                <w:sz w:val="18"/>
+                <w:szCs w:val="18"/>
+              </w:rPr>
+            </w:pPr>
+            <w:r>
+              <w:rPr>
+                <w:rFonts w:ascii="Century Gothic" w:hAnsi="Century Gothic"/>
+                <w:sz w:val="18"/>
+                <w:szCs w:val="18"/>
+              </w:rPr>
+              <w:t>En proceso realizando un curso de React.</w:t>
+            </w:r>
+          </w:p>
+          <w:p>
+            <w:pPr>
+              <w:spacing w:line="276" w:lineRule="auto"/>
+              <w:ind w:left="164"/>
+              <w:jc w:val="both"/>
               <w:rPr>
                 <w:b/>
                 <w:bCs/>
@@ -2895,23 +3031,7 @@
                 <w:sz w:val="18"/>
                 <w:szCs w:val="18"/>
               </w:rPr>
-              <w:t>Siempre dispuesto a aprender</w:t>
-            </w:r>
-            <w:r>
-              <w:rPr>
-                <w:rFonts w:ascii="Century Gothic" w:hAnsi="Century Gothic"/>
-                <w:sz w:val="18"/>
-                <w:szCs w:val="18"/>
-              </w:rPr>
-              <w:t>, todo los días me tomo el tiempo para leer sobre algo nuevo.</w:t>
-            </w:r>
-            <w:r>
-              <w:rPr>
-                <w:rFonts w:ascii="Century Gothic" w:hAnsi="Century Gothic"/>
-                <w:sz w:val="18"/>
-                <w:szCs w:val="18"/>
-              </w:rPr>
-              <w:t xml:space="preserve"> </w:t>
+              <w:t>Conocimiento de distintos framewors como Bootstrap, Bulma y Materialize.</w:t>
             </w:r>
           </w:p>
         </w:tc>
@@ -2971,7 +3091,7 @@
               <w:adjustRightInd w:val="0"/>
               <w:spacing w:line="276" w:lineRule="auto"/>
               <w:rPr>
-                <w:rFonts w:ascii="Century Gothic" w:hAnsi="Century Gothic" w:cs="StoneSans"/>
+                <w:rFonts w:ascii="Century Gothic" w:hAnsi="Century Gothic"/>
                 <w:b/>
                 <w:bCs/>
                 <w:color w:val="006666"/>
@@ -2991,27 +3111,27 @@
               <mc:AlternateContent>
                 <mc:Choice Requires="wps">
                   <w:drawing>
-                    <wp:anchor distT="0" distB="0" distL="114300" distR="114300" simplePos="0" relativeHeight="251711488" behindDoc="0" locked="0" layoutInCell="1" allowOverlap="1" wp14:anchorId="0B1DA9D6" wp14:editId="36D75FD7">
+                    <wp:anchor distT="0" distB="0" distL="114300" distR="114300" simplePos="0" relativeHeight="251717632" behindDoc="0" locked="0" layoutInCell="1" allowOverlap="1" wp14:anchorId="05E5BB04" wp14:editId="47955962">
                       <wp:simplePos x="0" y="0"/>
                       <wp:positionH relativeFrom="column">
-                        <wp:posOffset>12700</wp:posOffset>
+                        <wp:posOffset>2540</wp:posOffset>
                       </wp:positionH>
                       <wp:positionV relativeFrom="paragraph">
-                        <wp:posOffset>15240</wp:posOffset>
+                        <wp:posOffset>13335</wp:posOffset>
                       </wp:positionV>
-                      <wp:extent cx="311150" cy="0"/>
-                      <wp:effectExtent l="0" t="19050" r="31750" b="19050"/>
+                      <wp:extent cx="504825" cy="19050"/>
+                      <wp:effectExtent l="19050" t="19050" r="28575" b="19050"/>
                       <wp:wrapNone/>
-                      <wp:docPr id="6" name="Conector recto 6"/>
+                      <wp:docPr id="3" name="Conector recto 3"/>
                       <wp:cNvGraphicFramePr/>
                       <a:graphic xmlns:a="http://schemas.openxmlformats.org/drawingml/2006/main">
                         <a:graphicData uri="http://schemas.microsoft.com/office/word/2010/wordprocessingShape">
                           <wps:wsp>
                             <wps:cNvCnPr/>
                             <wps:spPr>
-                              <a:xfrm>
+                              <a:xfrm flipV="1">
                                 <a:off x="0" y="0"/>
-                                <a:ext cx="311150" cy="0"/>
+                                <a:ext cx="504825" cy="19050"/>
                               </a:xfrm>
                               <a:prstGeom prst="line">
                                 <a:avLst/>
@@ -3040,12 +3160,18 @@
                           </wps:wsp>
                         </a:graphicData>
                       </a:graphic>
+                      <wp14:sizeRelH relativeFrom="margin">
+                        <wp14:pctWidth>0</wp14:pctWidth>
+                      </wp14:sizeRelH>
+                      <wp14:sizeRelV relativeFrom="margin">
+                        <wp14:pctHeight>0</wp14:pctHeight>
+                      </wp14:sizeRelV>
                     </wp:anchor>
                   </w:drawing>
                 </mc:Choice>
                 <mc:Fallback>
                   <w:pict>
-                    <v:line w14:anchorId="64CCF85B" id="Conector recto 6" o:spid="_x0000_s1026" style="position:absolute;z-index:251711488;visibility:visible;mso-wrap-style:square;mso-wrap-distance-left:9pt;mso-wrap-distance-top:0;mso-wrap-distance-right:9pt;mso-wrap-distance-bottom:0;mso-position-horizontal:absolute;mso-position-horizontal-relative:text;mso-position-vertical:absolute;mso-position-vertical-relative:text" from="1pt,1.2pt" to="25.5pt,1.2pt" o:gfxdata="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" strokecolor="#066" strokeweight="2.25pt">
+                    <v:line w14:anchorId="7D56B57B" id="Conector recto 3" o:spid="_x0000_s1026" style="position:absolute;flip:y;z-index:251717632;visibility:visible;mso-wrap-style:square;mso-width-percent:0;mso-height-percent:0;mso-wrap-distance-left:9pt;mso-wrap-distance-top:0;mso-wrap-distance-right:9pt;mso-wrap-distance-bottom:0;mso-position-horizontal:absolute;mso-position-horizontal-relative:text;mso-position-vertical:absolute;mso-position-vertical-relative:text;mso-width-percent:0;mso-height-percent:0;mso-width-relative:margin;mso-height-relative:margin" from=".2pt,1.05pt" to="39.95pt,2.55pt" o:gfxdata="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" strokecolor="#066" strokeweight="2.25pt">
                       <v:stroke joinstyle="miter"/>
                     </v:line>
                   </w:pict>
@@ -3069,167 +3195,16 @@
               <w:tblLook w:val="04A0" w:firstRow="1" w:lastRow="0" w:firstColumn="1" w:lastColumn="0" w:noHBand="0" w:noVBand="1"/>
             </w:tblPr>
             <w:tblGrid>
-              <w:gridCol w:w="437"/>
-              <w:gridCol w:w="1156"/>
+              <w:gridCol w:w="381"/>
+              <w:gridCol w:w="4421"/>
             </w:tblGrid>
             <w:tr>
               <w:trPr>
-                <w:trHeight w:val="340"/>
+                <w:trHeight w:val="314"/>
               </w:trPr>
               <w:tc>
                 <w:tcPr>
-                  <w:tcW w:w="437" w:type="dxa"/>
-                  <w:vAlign w:val="center"/>
-                </w:tcPr>
-                <w:p>
-                  <w:pPr>
-                    <w:autoSpaceDE w:val="0"/>
-                    <w:autoSpaceDN w:val="0"/>
-                    <w:adjustRightInd w:val="0"/>
-                    <w:spacing w:line="276" w:lineRule="auto"/>
-                    <w:jc w:val="center"/>
-                    <w:rPr>
-                      <w:rStyle w:val="Textoennegrita"/>
-                    </w:rPr>
-                  </w:pPr>
-                  <w:sdt>
-                    <w:sdtPr>
-                      <w:rPr>
-                        <w:rStyle w:val="Estilo2"/>
-                      </w:rPr>
-                      <w:alias w:val="tildar si lo posee"/>
-                      <w:tag w:val="tildar si lo posee"/>
-                      <w:id w:val="1535692429"/>
-                      <w14:checkbox>
-                        <w14:checked w14:val="1"/>
-                        <w14:checkedState w14:val="00D6" w14:font="Symbol"/>
-                        <w14:uncheckedState w14:val="2610" w14:font="MS Gothic"/>
-                      </w14:checkbox>
-                    </w:sdtPr>
-                    <w:sdtContent>
-                      <w:r>
-                        <w:rPr>
-                          <w:rStyle w:val="Estilo2"/>
-                        </w:rPr>
-                        <w:sym w:font="Symbol" w:char="F0D6"/>
-                      </w:r>
-                    </w:sdtContent>
-                  </w:sdt>
-                </w:p>
-              </w:tc>
-              <w:tc>
-                <w:tcPr>
-                  <w:tcW w:w="5097" w:type="dxa"/>
-                  <w:vAlign w:val="center"/>
-                </w:tcPr>
-                <w:p>
-                  <w:pPr>
-                    <w:autoSpaceDE w:val="0"/>
-                    <w:autoSpaceDN w:val="0"/>
-                    <w:adjustRightInd w:val="0"/>
-                    <w:spacing w:line="276" w:lineRule="auto"/>
-                    <w:rPr>
-                      <w:rStyle w:val="Textoennegrita"/>
-                    </w:rPr>
-                  </w:pPr>
-                  <w:r>
-                    <w:rPr>
-                      <w:rFonts w:ascii="Century Gothic" w:hAnsi="Century Gothic" w:cs="StoneSans"/>
-                      <w:sz w:val="18"/>
-                      <w:szCs w:val="18"/>
-                    </w:rPr>
-                    <w:t>Castellano</w:t>
-                  </w:r>
-                </w:p>
-              </w:tc>
-            </w:tr>
-            <w:tr>
-              <w:trPr>
-                <w:trHeight w:val="340"/>
-              </w:trPr>
-              <w:tc>
-                <w:tcPr>
-                  <w:tcW w:w="437" w:type="dxa"/>
-                  <w:vAlign w:val="center"/>
-                </w:tcPr>
-                <w:p>
-                  <w:pPr>
-                    <w:autoSpaceDE w:val="0"/>
-                    <w:autoSpaceDN w:val="0"/>
-                    <w:adjustRightInd w:val="0"/>
-                    <w:spacing w:line="276" w:lineRule="auto"/>
-                    <w:jc w:val="center"/>
-                    <w:rPr>
-                      <w:rStyle w:val="Textoennegrita"/>
-                    </w:rPr>
-                  </w:pPr>
-                  <w:sdt>
-                    <w:sdtPr>
-                      <w:rPr>
-                        <w:rStyle w:val="Estilo2"/>
-                      </w:rPr>
-                      <w:alias w:val="tildar si lo posee"/>
-                      <w:tag w:val="tildar si lo posee"/>
-                      <w:id w:val="1893153629"/>
-                      <w14:checkbox>
-                        <w14:checked w14:val="0"/>
-                        <w14:checkedState w14:val="00D6" w14:font="Symbol"/>
-                        <w14:uncheckedState w14:val="2610" w14:font="MS Gothic"/>
-                      </w14:checkbox>
-                    </w:sdtPr>
-                    <w:sdtContent>
-                      <w:r>
-                        <w:rPr>
-                          <w:rStyle w:val="Estilo2"/>
-                          <w:rFonts w:ascii="MS Gothic" w:eastAsia="MS Gothic" w:hAnsi="MS Gothic" w:hint="eastAsia"/>
-                        </w:rPr>
-                        <w:t>☐</w:t>
-                      </w:r>
-                    </w:sdtContent>
-                  </w:sdt>
-                </w:p>
-              </w:tc>
-              <w:tc>
-                <w:tcPr>
-                  <w:tcW w:w="5097" w:type="dxa"/>
-                  <w:vAlign w:val="center"/>
-                </w:tcPr>
-                <w:p>
-                  <w:pPr>
-                    <w:autoSpaceDE w:val="0"/>
-                    <w:autoSpaceDN w:val="0"/>
-                    <w:adjustRightInd w:val="0"/>
-                    <w:spacing w:line="276" w:lineRule="auto"/>
-                    <w:rPr>
-                      <w:rStyle w:val="Textoennegrita"/>
-                    </w:rPr>
-                  </w:pPr>
-                  <w:r>
-                    <w:rPr>
-                      <w:rFonts w:ascii="Century Gothic" w:hAnsi="Century Gothic" w:cs="StoneSans"/>
-                      <w:sz w:val="18"/>
-                      <w:szCs w:val="18"/>
-                    </w:rPr>
-                    <w:t>Inglés</w:t>
-                  </w:r>
-                  <w:r>
-                    <w:rPr>
-                      <w:rFonts w:ascii="Century Gothic" w:hAnsi="Century Gothic" w:cs="StoneSans"/>
-                      <w:sz w:val="18"/>
-                      <w:szCs w:val="18"/>
-                    </w:rPr>
-                    <w:t xml:space="preserve"> </w:t>
-                  </w:r>
-                </w:p>
-              </w:tc>
-            </w:tr>
-            <w:tr>
-              <w:trPr>
-                <w:trHeight w:val="340"/>
-              </w:trPr>
-              <w:tc>
-                <w:tcPr>
-                  <w:tcW w:w="437" w:type="dxa"/>
+                  <w:tcW w:w="381" w:type="dxa"/>
                   <w:vAlign w:val="center"/>
                 </w:tcPr>
                 <w:p>
@@ -3257,7 +3232,7 @@
                       <w:tag w:val="tildar si lo posee"/>
                       <w:id w:val="-1275242789"/>
                       <w14:checkbox>
-                        <w14:checked w14:val="0"/>
+                        <w14:checked w14:val="1"/>
                         <w14:checkedState w14:val="00D6" w14:font="Symbol"/>
                         <w14:uncheckedState w14:val="2610" w14:font="MS Gothic"/>
                       </w14:checkbox>
@@ -3266,9 +3241,8 @@
                       <w:r>
                         <w:rPr>
                           <w:rStyle w:val="Estilo2"/>
-                          <w:rFonts w:ascii="MS Gothic" w:eastAsia="MS Gothic" w:hAnsi="MS Gothic" w:hint="eastAsia"/>
                         </w:rPr>
-                        <w:t>☐</w:t>
+                        <w:sym w:font="Symbol" w:char="F0D6"/>
                       </w:r>
                     </w:sdtContent>
                   </w:sdt>
@@ -3276,7 +3250,7 @@
               </w:tc>
               <w:tc>
                 <w:tcPr>
-                  <w:tcW w:w="5097" w:type="dxa"/>
+                  <w:tcW w:w="4421" w:type="dxa"/>
                   <w:vAlign w:val="center"/>
                 </w:tcPr>
                 <w:p>
@@ -3295,7 +3269,7 @@
                       <w:sz w:val="18"/>
                       <w:szCs w:val="18"/>
                     </w:rPr>
-                    <w:t>Francés</w:t>
+                    <w:t>Español</w:t>
                   </w:r>
                 </w:p>
               </w:tc>
@@ -3464,7 +3438,23 @@
                 <w:sz w:val="18"/>
                 <w:szCs w:val="18"/>
               </w:rPr>
-              <w:t>Sin experiencia laboral en el Desarrollo Web. Tengo diversos trabajos realizados en los distintos cursos a nivel de enseñanza.</w:t>
+              <w:t xml:space="preserve">   Sin experiencia laboral en el Desarrollo Web. Tengo diversos proyectos realizados en los distintos cursos a nivel de enseñanza desde un BLOG realizado en JavaScrip hasta un proyecto Fizzbuzz donde realizo todo lo aprendido de C# utilizando patrones de diseño como factory method, Dto, se conecta a una api minimal y guarda </w:t>
+            </w:r>
+            <w:r>
+              <w:rPr>
+                <w:rFonts w:ascii="Century Gothic" w:hAnsi="Century Gothic"/>
+                <w:sz w:val="18"/>
+                <w:szCs w:val="18"/>
+              </w:rPr>
+              <w:t xml:space="preserve">la informacion </w:t>
+            </w:r>
+            <w:r>
+              <w:rPr>
+                <w:rFonts w:ascii="Century Gothic" w:hAnsi="Century Gothic"/>
+                <w:sz w:val="18"/>
+                <w:szCs w:val="18"/>
+              </w:rPr>
+              <w:t>en una base de datos sql o en un archivo .  Te invito a visitar mi portafolios.</w:t>
             </w:r>
           </w:p>
           <w:p>
@@ -3483,7 +3473,7 @@
                 <w:sz w:val="18"/>
                 <w:szCs w:val="18"/>
               </w:rPr>
-              <w:t>Actualmente Trabajo hace 11 años en el Poder Judicial del Chaco- Juan José Castelli.</w:t>
+              <w:t>Actualmente y hace 11 años trabajo en el Poder Judicial del Chaco- Juan José Castelli.</w:t>
             </w:r>
           </w:p>
           <w:p>
@@ -3515,19 +3505,8 @@
       </w:tr>
     </w:tbl>
     <w:p/>
-    <w:p>
-      <w:pPr>
-        <w:rPr>
-          <w:b/>
-          <w:bCs/>
-        </w:rPr>
-      </w:pPr>
-    </w:p>
-    <w:p/>
-    <w:p/>
     <w:sectPr>
-      <w:headerReference w:type="default" r:id="rId17"/>
-      <w:footerReference w:type="default" r:id="rId18"/>
+      <w:headerReference w:type="default" r:id="rId19"/>
       <w:pgSz w:w="11906" w:h="16838" w:code="9"/>
       <w:pgMar w:top="851" w:right="1418" w:bottom="1134" w:left="1418" w:header="708" w:footer="708" w:gutter="0"/>
       <w:cols w:space="708"/>
@@ -3560,95 +3539,6 @@
     </w:p>
   </w:endnote>
 </w:endnotes>
-</file>
-
-<file path=word/footer1.xml><?xml version="1.0" encoding="utf-8"?>
-<w:ftr xmlns:wpc="http://schemas.microsoft.com/office/word/2010/wordprocessingCanvas" xmlns:cx="http://schemas.microsoft.com/office/drawing/2014/chartex" xmlns:cx1="http://schemas.microsoft.com/office/drawing/2015/9/8/chartex" xmlns:cx2="http://schemas.microsoft.com/office/drawing/2015/10/21/chartex" xmlns:cx3="http://schemas.microsoft.com/office/drawing/2016/5/9/chartex" xmlns:cx4="http://schemas.microsoft.com/office/drawing/2016/5/10/chartex" xmlns:cx5="http://schemas.microsoft.com/office/drawing/2016/5/11/chartex" xmlns:cx6="http://schemas.microsoft.com/office/drawing/2016/5/12/chartex" xmlns:cx7="http://schemas.microsoft.com/office/drawing/2016/5/13/chartex" xmlns:cx8="http://schemas.microsoft.com/office/drawing/2016/5/14/chartex" xmlns:mc="http://schemas.openxmlformats.org/markup-compatibility/2006" xmlns:aink="http://schemas.microsoft.com/office/drawing/2016/ink" xmlns:am3d="http://schemas.microsoft.com/office/drawing/2017/model3d" xmlns:o="urn:schemas-microsoft-com:office:office" xmlns:oel="http://schemas.microsoft.com/office/2019/extlst" xmlns:r="http://schemas.openxmlformats.org/officeDocument/2006/relationships" xmlns:m="http://schemas.openxmlformats.org/officeDocument/2006/math" xmlns:v="urn:schemas-microsoft-com:vml" xmlns:wp14="http://schemas.microsoft.com/office/word/2010/wordprocessingDrawing" xmlns:wp="http://schemas.openxmlformats.org/drawingml/2006/wordprocessingDrawing" xmlns:w10="urn:schemas-microsoft-com:office:word" xmlns:w="http://schemas.openxmlformats.org/wordprocessingml/2006/main" xmlns:w14="http://schemas.microsoft.com/office/word/2010/wordml" xmlns:w15="http://schemas.microsoft.com/office/word/2012/wordml" xmlns:w16cex="http://schemas.microsoft.com/office/word/2018/wordml/cex" xmlns:w16cid="http://schemas.microsoft.com/office/word/2016/wordml/cid" xmlns:w16="http://schemas.microsoft.com/office/word/2018/wordml" xmlns:w16sdtdh="http://schemas.microsoft.com/office/word/2020/wordml/sdtdatahash" xmlns:w16se="http://schemas.microsoft.com/office/word/2015/wordml/symex" xmlns:wpg="http://schemas.microsoft.com/office/word/2010/wordprocessingGroup" xmlns:wpi="http://schemas.microsoft.com/office/word/2010/wordprocessingInk" xmlns:wne="http://schemas.microsoft.com/office/word/2006/wordml" xmlns:wps="http://schemas.microsoft.com/office/word/2010/wordprocessingShape" mc:Ignorable="w14 w15 w16se w16cid w16 w16cex w16sdtdh wp14">
-  <w:p>
-    <w:pPr>
-      <w:pStyle w:val="Piedepgina"/>
-    </w:pPr>
-    <w:r>
-      <w:rPr>
-        <w:noProof/>
-      </w:rPr>
-      <w:drawing>
-        <wp:anchor distT="0" distB="0" distL="114300" distR="114300" simplePos="0" relativeHeight="251660288" behindDoc="0" locked="0" layoutInCell="1" allowOverlap="1" wp14:anchorId="66A81DD5" wp14:editId="5A8D5602">
-          <wp:simplePos x="0" y="0"/>
-          <wp:positionH relativeFrom="margin">
-            <wp:posOffset>554355</wp:posOffset>
-          </wp:positionH>
-          <wp:positionV relativeFrom="paragraph">
-            <wp:posOffset>15672</wp:posOffset>
-          </wp:positionV>
-          <wp:extent cx="4651200" cy="360000"/>
-          <wp:effectExtent l="0" t="0" r="0" b="2540"/>
-          <wp:wrapNone/>
-          <wp:docPr id="12" name="Imagen 12"/>
-          <wp:cNvGraphicFramePr>
-            <a:graphicFrameLocks xmlns:a="http://schemas.openxmlformats.org/drawingml/2006/main" noChangeAspect="1"/>
-          </wp:cNvGraphicFramePr>
-          <a:graphic xmlns:a="http://schemas.openxmlformats.org/drawingml/2006/main">
-            <a:graphicData uri="http://schemas.openxmlformats.org/drawingml/2006/picture">
-              <pic:pic xmlns:pic="http://schemas.openxmlformats.org/drawingml/2006/picture">
-                <pic:nvPicPr>
-                  <pic:cNvPr id="0" name="Picture 1"/>
-                  <pic:cNvPicPr>
-                    <a:picLocks noChangeAspect="1" noChangeArrowheads="1"/>
-                  </pic:cNvPicPr>
-                </pic:nvPicPr>
-                <pic:blipFill>
-                  <a:blip r:embed="rId1">
-                    <a:clrChange>
-                      <a:clrFrom>
-                        <a:srgbClr val="000000">
-                          <a:alpha val="0"/>
-                        </a:srgbClr>
-                      </a:clrFrom>
-                      <a:clrTo>
-                        <a:srgbClr val="000000">
-                          <a:alpha val="0"/>
-                        </a:srgbClr>
-                      </a:clrTo>
-                    </a:clrChange>
-                    <a:extLst>
-                      <a:ext uri="{28A0092B-C50C-407E-A947-70E740481C1C}">
-                        <a14:useLocalDpi xmlns:a14="http://schemas.microsoft.com/office/drawing/2010/main" val="0"/>
-                      </a:ext>
-                    </a:extLst>
-                  </a:blip>
-                  <a:srcRect/>
-                  <a:stretch>
-                    <a:fillRect/>
-                  </a:stretch>
-                </pic:blipFill>
-                <pic:spPr bwMode="auto">
-                  <a:xfrm>
-                    <a:off x="0" y="0"/>
-                    <a:ext cx="4651200" cy="360000"/>
-                  </a:xfrm>
-                  <a:prstGeom prst="rect">
-                    <a:avLst/>
-                  </a:prstGeom>
-                  <a:noFill/>
-                  <a:ln>
-                    <a:noFill/>
-                  </a:ln>
-                </pic:spPr>
-              </pic:pic>
-            </a:graphicData>
-          </a:graphic>
-          <wp14:sizeRelH relativeFrom="margin">
-            <wp14:pctWidth>0</wp14:pctWidth>
-          </wp14:sizeRelH>
-          <wp14:sizeRelV relativeFrom="margin">
-            <wp14:pctHeight>0</wp14:pctHeight>
-          </wp14:sizeRelV>
-        </wp:anchor>
-      </w:drawing>
-    </w:r>
-  </w:p>
-</w:ftr>
 </file>
 
 <file path=word/footnotes.xml><?xml version="1.0" encoding="utf-8"?>
@@ -3898,14 +3788,14 @@
         <v:path o:extrusionok="f" gradientshapeok="t" o:connecttype="rect"/>
         <o:lock v:ext="edit" aspectratio="t"/>
       </v:shapetype>
-      <v:shape id="_x0000_i1146" type="#_x0000_t75" style="width:27.75pt;height:21pt;visibility:visible;mso-wrap-style:square" o:bullet="t">
+      <v:shape id="_x0000_i1116" type="#_x0000_t75" style="width:27.75pt;height:21pt;visibility:visible;mso-wrap-style:square" o:bullet="t">
         <v:imagedata r:id="rId1" o:title=""/>
       </v:shape>
     </w:pict>
   </w:numPicBullet>
   <w:numPicBullet w:numPicBulletId="1">
     <w:pict>
-      <v:shape id="_x0000_i1147" type="#_x0000_t75" style="width:23.25pt;height:2.25pt;visibility:visible;mso-wrap-style:square" o:bullet="t">
+      <v:shape id="_x0000_i1117" type="#_x0000_t75" style="width:23.25pt;height:2.25pt;visibility:visible;mso-wrap-style:square" o:bullet="t">
         <v:imagedata r:id="rId2" o:title=""/>
       </v:shape>
     </w:pict>
@@ -5145,10 +5035,12 @@
     <w:rsid w:val="00323624"/>
     <w:rsid w:val="003E025D"/>
     <w:rsid w:val="00673E24"/>
+    <w:rsid w:val="007D2DFC"/>
     <w:rsid w:val="007D3664"/>
     <w:rsid w:val="007E7439"/>
     <w:rsid w:val="008C3119"/>
     <w:rsid w:val="0097382D"/>
+    <w:rsid w:val="00AF7132"/>
     <w:rsid w:val="00BB1737"/>
     <w:rsid w:val="00BF0DF3"/>
     <w:rsid w:val="00CE5F4A"/>
@@ -5605,7 +5497,7 @@
     <w:basedOn w:val="Fuentedeprrafopredeter"/>
     <w:uiPriority w:val="99"/>
     <w:semiHidden/>
-    <w:rsid w:val="00CE5F4A"/>
+    <w:rsid w:val="007D2DFC"/>
     <w:rPr>
       <w:color w:val="808080"/>
     </w:rPr>
@@ -5633,6 +5525,46 @@
   <w:style w:type="paragraph" w:customStyle="1" w:styleId="3BC8B6DC2FE442FBA245552F85625CB6">
     <w:name w:val="3BC8B6DC2FE442FBA245552F85625CB6"/>
     <w:rsid w:val="00CE5F4A"/>
+  </w:style>
+  <w:style w:type="paragraph" w:customStyle="1" w:styleId="97CE823E32DF4D74941CA663EE09D326">
+    <w:name w:val="97CE823E32DF4D74941CA663EE09D326"/>
+    <w:rsid w:val="007D2DFC"/>
+  </w:style>
+  <w:style w:type="paragraph" w:customStyle="1" w:styleId="B52C9E91B44A4CCBA614D848CEDF1BDC">
+    <w:name w:val="B52C9E91B44A4CCBA614D848CEDF1BDC"/>
+    <w:rsid w:val="007D2DFC"/>
+  </w:style>
+  <w:style w:type="paragraph" w:customStyle="1" w:styleId="72E091ABF5014C0395DF461C8CE85460">
+    <w:name w:val="72E091ABF5014C0395DF461C8CE85460"/>
+    <w:rsid w:val="007D2DFC"/>
+  </w:style>
+  <w:style w:type="paragraph" w:customStyle="1" w:styleId="3230674AEABB4C3D92DD2543F9AF109A">
+    <w:name w:val="3230674AEABB4C3D92DD2543F9AF109A"/>
+    <w:rsid w:val="007D2DFC"/>
+  </w:style>
+  <w:style w:type="paragraph" w:customStyle="1" w:styleId="C9C988FEFD6548FF8CE7B0FE8A269BA4">
+    <w:name w:val="C9C988FEFD6548FF8CE7B0FE8A269BA4"/>
+    <w:rsid w:val="007D2DFC"/>
+  </w:style>
+  <w:style w:type="paragraph" w:customStyle="1" w:styleId="CA6F097E69114CC0838AD8550B4404AA">
+    <w:name w:val="CA6F097E69114CC0838AD8550B4404AA"/>
+    <w:rsid w:val="007D2DFC"/>
+  </w:style>
+  <w:style w:type="paragraph" w:customStyle="1" w:styleId="79A257F61FC24774AAE1BDEBA30E7115">
+    <w:name w:val="79A257F61FC24774AAE1BDEBA30E7115"/>
+    <w:rsid w:val="007D2DFC"/>
+  </w:style>
+  <w:style w:type="paragraph" w:customStyle="1" w:styleId="6A621F7C80A445188443B5AECD67E466">
+    <w:name w:val="6A621F7C80A445188443B5AECD67E466"/>
+    <w:rsid w:val="007D2DFC"/>
+  </w:style>
+  <w:style w:type="paragraph" w:customStyle="1" w:styleId="4FBA98852B594715B5BF5984CA9AFF8B">
+    <w:name w:val="4FBA98852B594715B5BF5984CA9AFF8B"/>
+    <w:rsid w:val="007D2DFC"/>
+  </w:style>
+  <w:style w:type="paragraph" w:customStyle="1" w:styleId="4BE907EA05654FF7898BDB25AA2FB96D">
+    <w:name w:val="4BE907EA05654FF7898BDB25AA2FB96D"/>
+    <w:rsid w:val="007D2DFC"/>
   </w:style>
 </w:styles>
 </file>

--- a/assets/boyanosky-cv.docx
+++ b/assets/boyanosky-cv.docx
@@ -502,7 +502,7 @@
                       <w:noProof/>
                     </w:rPr>
                     <w:pict w14:anchorId="1047B36F">
-                      <v:shape id="_x0000_i1069" type="#_x0000_t75" alt="" style="width:21pt;height:13.5pt;visibility:visible;mso-wrap-style:square;mso-width-percent:0;mso-height-percent:0;mso-width-percent:0;mso-height-percent:0">
+                      <v:shape id="_x0000_i1027" type="#_x0000_t75" alt="" style="width:21pt;height:13.5pt;visibility:visible;mso-wrap-style:square;mso-width-percent:0;mso-height-percent:0;mso-width-percent:0;mso-height-percent:0">
                         <v:imagedata r:id="rId11" o:title=""/>
                       </v:shape>
                     </w:pict>
@@ -657,29 +657,6 @@
                 <w:rFonts w:ascii="Century Gothic" w:hAnsi="Century Gothic"/>
                 <w:b/>
                 <w:bCs/>
-                <w:color w:val="006666"/>
-                <w:sz w:val="18"/>
-                <w:szCs w:val="18"/>
-              </w:rPr>
-              <w:t>EDUCACIÓN</w:t>
-            </w:r>
-          </w:p>
-          <w:p>
-            <w:pPr>
-              <w:spacing w:line="276" w:lineRule="auto"/>
-              <w:rPr>
-                <w:rFonts w:ascii="Century Gothic" w:hAnsi="Century Gothic"/>
-                <w:b/>
-                <w:bCs/>
-                <w:sz w:val="18"/>
-                <w:szCs w:val="18"/>
-              </w:rPr>
-            </w:pPr>
-            <w:r>
-              <w:rPr>
-                <w:rFonts w:ascii="Century Gothic" w:hAnsi="Century Gothic"/>
-                <w:b/>
-                <w:bCs/>
                 <w:noProof/>
                 <w:sz w:val="18"/>
                 <w:szCs w:val="18"/>
@@ -687,18 +664,18 @@
               <mc:AlternateContent>
                 <mc:Choice Requires="wps">
                   <w:drawing>
-                    <wp:anchor distT="0" distB="0" distL="114300" distR="114300" simplePos="0" relativeHeight="251707392" behindDoc="0" locked="0" layoutInCell="1" allowOverlap="1" wp14:anchorId="24AB44DE" wp14:editId="6B046E62">
+                    <wp:anchor distT="0" distB="0" distL="114300" distR="114300" simplePos="0" relativeHeight="251721728" behindDoc="0" locked="0" layoutInCell="1" allowOverlap="1" wp14:anchorId="46255DA7" wp14:editId="1FB47102">
                       <wp:simplePos x="0" y="0"/>
                       <wp:positionH relativeFrom="column">
                         <wp:posOffset>12065</wp:posOffset>
                       </wp:positionH>
                       <wp:positionV relativeFrom="paragraph">
-                        <wp:posOffset>15240</wp:posOffset>
+                        <wp:posOffset>167005</wp:posOffset>
                       </wp:positionV>
-                      <wp:extent cx="628650" cy="9525"/>
-                      <wp:effectExtent l="19050" t="19050" r="19050" b="28575"/>
+                      <wp:extent cx="670560" cy="9525"/>
+                      <wp:effectExtent l="19050" t="19050" r="34290" b="28575"/>
                       <wp:wrapNone/>
-                      <wp:docPr id="4" name="Conector recto 4"/>
+                      <wp:docPr id="17" name="Conector recto 17"/>
                       <wp:cNvGraphicFramePr/>
                       <a:graphic xmlns:a="http://schemas.openxmlformats.org/drawingml/2006/main">
                         <a:graphicData uri="http://schemas.microsoft.com/office/word/2010/wordprocessingShape">
@@ -707,7 +684,7 @@
                             <wps:spPr>
                               <a:xfrm flipV="1">
                                 <a:off x="0" y="0"/>
-                                <a:ext cx="628650" cy="9525"/>
+                                <a:ext cx="670560" cy="9525"/>
                               </a:xfrm>
                               <a:prstGeom prst="line">
                                 <a:avLst/>
@@ -747,13 +724,24 @@
                 </mc:Choice>
                 <mc:Fallback>
                   <w:pict>
-                    <v:line w14:anchorId="7F47347B" id="Conector recto 4" o:spid="_x0000_s1026" style="position:absolute;flip:y;z-index:251707392;visibility:visible;mso-wrap-style:square;mso-width-percent:0;mso-height-percent:0;mso-wrap-distance-left:9pt;mso-wrap-distance-top:0;mso-wrap-distance-right:9pt;mso-wrap-distance-bottom:0;mso-position-horizontal:absolute;mso-position-horizontal-relative:text;mso-position-vertical:absolute;mso-position-vertical-relative:text;mso-width-percent:0;mso-height-percent:0;mso-width-relative:margin;mso-height-relative:margin" from=".95pt,1.2pt" to="50.45pt,1.95pt" o:gfxdata="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" strokecolor="#066" strokeweight="2.25pt">
+                    <v:line w14:anchorId="69EA3AC3" id="Conector recto 17" o:spid="_x0000_s1026" style="position:absolute;flip:y;z-index:251721728;visibility:visible;mso-wrap-style:square;mso-width-percent:0;mso-height-percent:0;mso-wrap-distance-left:9pt;mso-wrap-distance-top:0;mso-wrap-distance-right:9pt;mso-wrap-distance-bottom:0;mso-position-horizontal:absolute;mso-position-horizontal-relative:text;mso-position-vertical:absolute;mso-position-vertical-relative:text;mso-width-percent:0;mso-height-percent:0;mso-width-relative:margin;mso-height-relative:margin" from=".95pt,13.15pt" to="53.75pt,13.9pt" o:gfxdata="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" strokecolor="#066" strokeweight="2.25pt">
                       <v:stroke joinstyle="miter"/>
                     </v:line>
                   </w:pict>
                 </mc:Fallback>
               </mc:AlternateContent>
             </w:r>
+            <w:r>
+              <w:rPr>
+                <w:rFonts w:ascii="Century Gothic" w:hAnsi="Century Gothic"/>
+                <w:b/>
+                <w:bCs/>
+                <w:color w:val="006666"/>
+                <w:sz w:val="18"/>
+                <w:szCs w:val="18"/>
+              </w:rPr>
+              <w:t>EXPERIENCIA</w:t>
+            </w:r>
           </w:p>
           <w:p>
             <w:pPr>
@@ -766,15 +754,59 @@
                 <w:szCs w:val="18"/>
               </w:rPr>
             </w:pPr>
+          </w:p>
+          <w:p>
+            <w:pPr>
+              <w:spacing w:line="276" w:lineRule="auto"/>
+              <w:ind w:left="164"/>
+              <w:rPr>
+                <w:rFonts w:ascii="Century Gothic" w:hAnsi="Century Gothic"/>
+                <w:sz w:val="18"/>
+                <w:szCs w:val="18"/>
+              </w:rPr>
+            </w:pPr>
             <w:r>
               <w:rPr>
                 <w:rFonts w:ascii="Century Gothic" w:hAnsi="Century Gothic"/>
-                <w:b/>
-                <w:bCs/>
-                <w:sz w:val="18"/>
-                <w:szCs w:val="18"/>
-              </w:rPr>
-              <w:t>Perito Mercantil con esp. Contable e Impositiva</w:t>
+                <w:sz w:val="18"/>
+                <w:szCs w:val="18"/>
+              </w:rPr>
+              <w:t xml:space="preserve">   En busca de mi primera experiencia laboral como Desarrollador</w:t>
+            </w:r>
+            <w:r>
+              <w:rPr>
+                <w:rFonts w:ascii="Century Gothic" w:hAnsi="Century Gothic"/>
+                <w:sz w:val="18"/>
+                <w:szCs w:val="18"/>
+              </w:rPr>
+              <w:t xml:space="preserve"> Web</w:t>
+            </w:r>
+            <w:r>
+              <w:rPr>
+                <w:rFonts w:ascii="Century Gothic" w:hAnsi="Century Gothic"/>
+                <w:sz w:val="18"/>
+                <w:szCs w:val="18"/>
+              </w:rPr>
+              <w:t xml:space="preserve"> . Tengo diversos proyectos realizados en distintos cursos a nivel de enseñanza desde un BLOG realizado en JavaScrip hasta un proyecto Fizzbuzz donde realizo todo lo aprendido de C# utilizando patrones de diseño como factory method, Dto, se conecta a una api minimal y guarda la informacion en una base de datos sql o en un archivo .  Te invito a visitar mi portafolios.</w:t>
+            </w:r>
+          </w:p>
+          <w:p>
+            <w:pPr>
+              <w:spacing w:line="276" w:lineRule="auto"/>
+              <w:ind w:left="164"/>
+              <w:rPr>
+                <w:rFonts w:ascii="Century Gothic" w:hAnsi="Century Gothic"/>
+                <w:sz w:val="18"/>
+                <w:szCs w:val="18"/>
+              </w:rPr>
+            </w:pPr>
+            <w:r>
+              <w:rPr>
+                <w:rFonts w:ascii="Century Gothic" w:hAnsi="Century Gothic"/>
+                <w:sz w:val="18"/>
+                <w:szCs w:val="18"/>
+              </w:rPr>
+              <w:t>Actualmente y hace 11 años trabajo en el Poder Judicial del Chaco- Juan José Castelli.</w:t>
             </w:r>
           </w:p>
           <w:p>
@@ -787,257 +819,6 @@
                 <w:szCs w:val="18"/>
               </w:rPr>
             </w:pPr>
-            <w:r>
-              <w:rPr>
-                <w:rFonts w:ascii="Century Gothic" w:hAnsi="Century Gothic"/>
-                <w:sz w:val="18"/>
-                <w:szCs w:val="18"/>
-              </w:rPr>
-              <w:t xml:space="preserve">Fecha de egreso </w:t>
-            </w:r>
-            <w:r>
-              <w:rPr>
-                <w:rFonts w:ascii="Century Gothic" w:hAnsi="Century Gothic"/>
-                <w:sz w:val="18"/>
-                <w:szCs w:val="18"/>
-              </w:rPr>
-              <w:t>20</w:t>
-            </w:r>
-            <w:r>
-              <w:rPr>
-                <w:rFonts w:ascii="Century Gothic" w:hAnsi="Century Gothic"/>
-                <w:sz w:val="18"/>
-                <w:szCs w:val="18"/>
-              </w:rPr>
-              <w:t>02</w:t>
-            </w:r>
-          </w:p>
-          <w:p>
-            <w:pPr>
-              <w:spacing w:line="276" w:lineRule="auto"/>
-              <w:ind w:left="167"/>
-              <w:rPr>
-                <w:rFonts w:ascii="Century Gothic" w:hAnsi="Century Gothic"/>
-                <w:sz w:val="18"/>
-                <w:szCs w:val="18"/>
-              </w:rPr>
-            </w:pPr>
-            <w:r>
-              <w:rPr>
-                <w:rFonts w:ascii="Century Gothic" w:hAnsi="Century Gothic"/>
-                <w:sz w:val="18"/>
-                <w:szCs w:val="18"/>
-              </w:rPr>
-              <w:t>Escuela de Comercio “Gral. Don Manuel Obligado” N°8</w:t>
-            </w:r>
-          </w:p>
-          <w:p>
-            <w:pPr>
-              <w:spacing w:line="276" w:lineRule="auto"/>
-              <w:ind w:left="167"/>
-              <w:rPr>
-                <w:rFonts w:ascii="Century Gothic" w:hAnsi="Century Gothic"/>
-                <w:sz w:val="18"/>
-                <w:szCs w:val="18"/>
-              </w:rPr>
-            </w:pPr>
-            <w:r>
-              <w:rPr>
-                <w:rFonts w:ascii="Century Gothic" w:hAnsi="Century Gothic"/>
-                <w:sz w:val="18"/>
-                <w:szCs w:val="18"/>
-              </w:rPr>
-              <w:t>Nivel</w:t>
-            </w:r>
-            <w:r>
-              <w:rPr>
-                <w:rFonts w:ascii="Century Gothic" w:hAnsi="Century Gothic"/>
-                <w:sz w:val="18"/>
-                <w:szCs w:val="18"/>
-              </w:rPr>
-              <w:t xml:space="preserve"> Secundario</w:t>
-            </w:r>
-          </w:p>
-          <w:p>
-            <w:pPr>
-              <w:spacing w:line="276" w:lineRule="auto"/>
-              <w:ind w:left="167"/>
-              <w:rPr>
-                <w:rFonts w:ascii="Century Gothic" w:hAnsi="Century Gothic"/>
-                <w:sz w:val="18"/>
-                <w:szCs w:val="18"/>
-              </w:rPr>
-            </w:pPr>
-            <w:r>
-              <w:rPr>
-                <w:rFonts w:ascii="Century Gothic" w:hAnsi="Century Gothic"/>
-                <w:sz w:val="18"/>
-                <w:szCs w:val="18"/>
-              </w:rPr>
-              <w:t>Resisetencia,Chaco.</w:t>
-            </w:r>
-          </w:p>
-          <w:p>
-            <w:pPr>
-              <w:spacing w:line="276" w:lineRule="auto"/>
-              <w:ind w:left="167"/>
-              <w:rPr>
-                <w:rFonts w:ascii="Century Gothic" w:hAnsi="Century Gothic"/>
-                <w:sz w:val="18"/>
-                <w:szCs w:val="18"/>
-              </w:rPr>
-            </w:pPr>
-          </w:p>
-          <w:p>
-            <w:pPr>
-              <w:spacing w:line="276" w:lineRule="auto"/>
-              <w:ind w:left="167"/>
-              <w:rPr>
-                <w:rFonts w:ascii="Century Gothic" w:hAnsi="Century Gothic"/>
-                <w:b/>
-                <w:bCs/>
-                <w:sz w:val="18"/>
-                <w:szCs w:val="18"/>
-              </w:rPr>
-            </w:pPr>
-            <w:r>
-              <w:rPr>
-                <w:rFonts w:ascii="Century Gothic" w:hAnsi="Century Gothic"/>
-                <w:b/>
-                <w:bCs/>
-                <w:sz w:val="18"/>
-                <w:szCs w:val="18"/>
-              </w:rPr>
-              <w:t>Abogado</w:t>
-            </w:r>
-            <w:r>
-              <w:rPr>
-                <w:rFonts w:ascii="Century Gothic" w:hAnsi="Century Gothic"/>
-                <w:b/>
-                <w:bCs/>
-                <w:sz w:val="18"/>
-                <w:szCs w:val="18"/>
-              </w:rPr>
-              <w:t xml:space="preserve"> </w:t>
-            </w:r>
-            <w:r>
-              <w:rPr>
-                <w:rFonts w:ascii="Century Gothic" w:hAnsi="Century Gothic"/>
-                <w:b/>
-                <w:bCs/>
-                <w:sz w:val="18"/>
-                <w:szCs w:val="18"/>
-              </w:rPr>
-              <w:t xml:space="preserve"> </w:t>
-            </w:r>
-          </w:p>
-          <w:p>
-            <w:pPr>
-              <w:spacing w:line="276" w:lineRule="auto"/>
-              <w:ind w:left="167"/>
-              <w:rPr>
-                <w:rFonts w:ascii="Century Gothic" w:hAnsi="Century Gothic"/>
-                <w:sz w:val="18"/>
-                <w:szCs w:val="18"/>
-              </w:rPr>
-            </w:pPr>
-            <w:r>
-              <w:rPr>
-                <w:rFonts w:ascii="Century Gothic" w:hAnsi="Century Gothic"/>
-                <w:sz w:val="18"/>
-                <w:szCs w:val="18"/>
-              </w:rPr>
-              <w:t xml:space="preserve">Fecha de egreso </w:t>
-            </w:r>
-            <w:r>
-              <w:rPr>
-                <w:rFonts w:ascii="Century Gothic" w:hAnsi="Century Gothic"/>
-                <w:sz w:val="18"/>
-                <w:szCs w:val="18"/>
-              </w:rPr>
-              <w:t>20</w:t>
-            </w:r>
-            <w:r>
-              <w:rPr>
-                <w:rFonts w:ascii="Century Gothic" w:hAnsi="Century Gothic"/>
-                <w:sz w:val="18"/>
-                <w:szCs w:val="18"/>
-              </w:rPr>
-              <w:t>20</w:t>
-            </w:r>
-          </w:p>
-          <w:p>
-            <w:pPr>
-              <w:spacing w:line="276" w:lineRule="auto"/>
-              <w:ind w:left="167"/>
-              <w:rPr>
-                <w:rFonts w:ascii="Century Gothic" w:hAnsi="Century Gothic"/>
-                <w:sz w:val="18"/>
-                <w:szCs w:val="18"/>
-              </w:rPr>
-            </w:pPr>
-            <w:r>
-              <w:rPr>
-                <w:rFonts w:ascii="Century Gothic" w:hAnsi="Century Gothic"/>
-                <w:sz w:val="18"/>
-                <w:szCs w:val="18"/>
-              </w:rPr>
-              <w:t>UNNE</w:t>
-            </w:r>
-          </w:p>
-          <w:p>
-            <w:pPr>
-              <w:spacing w:line="276" w:lineRule="auto"/>
-              <w:ind w:left="167"/>
-              <w:rPr>
-                <w:rFonts w:ascii="Century Gothic" w:hAnsi="Century Gothic"/>
-                <w:sz w:val="18"/>
-                <w:szCs w:val="18"/>
-              </w:rPr>
-            </w:pPr>
-            <w:r>
-              <w:rPr>
-                <w:rFonts w:ascii="Century Gothic" w:hAnsi="Century Gothic"/>
-                <w:sz w:val="18"/>
-                <w:szCs w:val="18"/>
-              </w:rPr>
-              <w:t>Nivel</w:t>
-            </w:r>
-            <w:r>
-              <w:rPr>
-                <w:rFonts w:ascii="Century Gothic" w:hAnsi="Century Gothic"/>
-                <w:sz w:val="18"/>
-                <w:szCs w:val="18"/>
-              </w:rPr>
-              <w:t xml:space="preserve"> Universitario</w:t>
-            </w:r>
-          </w:p>
-          <w:p>
-            <w:pPr>
-              <w:spacing w:line="276" w:lineRule="auto"/>
-              <w:ind w:left="167"/>
-              <w:rPr>
-                <w:rFonts w:ascii="Century Gothic" w:hAnsi="Century Gothic"/>
-                <w:sz w:val="18"/>
-                <w:szCs w:val="18"/>
-              </w:rPr>
-            </w:pPr>
-            <w:r>
-              <w:rPr>
-                <w:rFonts w:ascii="Century Gothic" w:hAnsi="Century Gothic"/>
-                <w:sz w:val="18"/>
-                <w:szCs w:val="18"/>
-              </w:rPr>
-              <w:t>Corrientes</w:t>
-            </w:r>
-            <w:r>
-              <w:rPr>
-                <w:rFonts w:ascii="Century Gothic" w:hAnsi="Century Gothic"/>
-                <w:sz w:val="18"/>
-                <w:szCs w:val="18"/>
-              </w:rPr>
-              <w:t>.</w:t>
-            </w:r>
           </w:p>
         </w:tc>
         <w:tc>
@@ -2458,7 +2239,7 @@
                       <w:tag w:val="tildar si lo posee"/>
                       <w:id w:val="-1415854199"/>
                       <w14:checkbox>
-                        <w14:checked w14:val="1"/>
+                        <w14:checked w14:val="0"/>
                         <w14:checkedState w14:val="00D6" w14:font="Symbol"/>
                         <w14:uncheckedState w14:val="2610" w14:font="MS Gothic"/>
                       </w14:checkbox>
@@ -2467,8 +2248,9 @@
                       <w:r>
                         <w:rPr>
                           <w:rStyle w:val="Estilo2"/>
+                          <w:rFonts w:ascii="MS Gothic" w:eastAsia="MS Gothic" w:hAnsi="MS Gothic" w:hint="eastAsia"/>
                         </w:rPr>
-                        <w:sym w:font="Symbol" w:char="F0D6"/>
+                        <w:t>☐</w:t>
                       </w:r>
                     </w:sdtContent>
                   </w:sdt>
@@ -2916,26 +2698,6 @@
                 <w:sz w:val="18"/>
                 <w:szCs w:val="18"/>
               </w:rPr>
-              <w:t>Estudie Ingenieria en Sistemas UTN – 1 año no finalizado.</w:t>
-            </w:r>
-          </w:p>
-          <w:p>
-            <w:pPr>
-              <w:spacing w:line="276" w:lineRule="auto"/>
-              <w:ind w:left="164"/>
-              <w:jc w:val="both"/>
-              <w:rPr>
-                <w:rFonts w:ascii="Century Gothic" w:hAnsi="Century Gothic"/>
-                <w:sz w:val="18"/>
-                <w:szCs w:val="18"/>
-              </w:rPr>
-            </w:pPr>
-            <w:r>
-              <w:rPr>
-                <w:rFonts w:ascii="Century Gothic" w:hAnsi="Century Gothic"/>
-                <w:sz w:val="18"/>
-                <w:szCs w:val="18"/>
-              </w:rPr>
               <w:t>Cursos realizados de HTML, CSS, Maquetación Web (flexbox/grid)</w:t>
             </w:r>
             <w:r>
@@ -3334,7 +3096,7 @@
                 <w:sz w:val="18"/>
                 <w:szCs w:val="18"/>
               </w:rPr>
-              <w:t>EXPERIENCIA</w:t>
+              <w:t>EDUCACIÓN</w:t>
             </w:r>
           </w:p>
           <w:p>
@@ -3360,27 +3122,27 @@
               <mc:AlternateContent>
                 <mc:Choice Requires="wps">
                   <w:drawing>
-                    <wp:anchor distT="0" distB="0" distL="114300" distR="114300" simplePos="0" relativeHeight="251710464" behindDoc="0" locked="0" layoutInCell="1" allowOverlap="1" wp14:anchorId="452D9D67" wp14:editId="2254B0DD">
+                    <wp:anchor distT="0" distB="0" distL="114300" distR="114300" simplePos="0" relativeHeight="251719680" behindDoc="0" locked="0" layoutInCell="1" allowOverlap="1" wp14:anchorId="2D2A76EF" wp14:editId="512178A1">
                       <wp:simplePos x="0" y="0"/>
                       <wp:positionH relativeFrom="column">
-                        <wp:posOffset>10160</wp:posOffset>
+                        <wp:posOffset>12065</wp:posOffset>
                       </wp:positionH>
                       <wp:positionV relativeFrom="paragraph">
-                        <wp:posOffset>16376</wp:posOffset>
+                        <wp:posOffset>15240</wp:posOffset>
                       </wp:positionV>
-                      <wp:extent cx="311150" cy="0"/>
-                      <wp:effectExtent l="0" t="19050" r="31750" b="19050"/>
+                      <wp:extent cx="628650" cy="9525"/>
+                      <wp:effectExtent l="19050" t="19050" r="19050" b="28575"/>
                       <wp:wrapNone/>
-                      <wp:docPr id="17" name="Conector recto 17"/>
+                      <wp:docPr id="4" name="Conector recto 4"/>
                       <wp:cNvGraphicFramePr/>
                       <a:graphic xmlns:a="http://schemas.openxmlformats.org/drawingml/2006/main">
                         <a:graphicData uri="http://schemas.microsoft.com/office/word/2010/wordprocessingShape">
                           <wps:wsp>
                             <wps:cNvCnPr/>
                             <wps:spPr>
-                              <a:xfrm>
+                              <a:xfrm flipV="1">
                                 <a:off x="0" y="0"/>
-                                <a:ext cx="311150" cy="0"/>
+                                <a:ext cx="628650" cy="9525"/>
                               </a:xfrm>
                               <a:prstGeom prst="line">
                                 <a:avLst/>
@@ -3409,12 +3171,18 @@
                           </wps:wsp>
                         </a:graphicData>
                       </a:graphic>
+                      <wp14:sizeRelH relativeFrom="margin">
+                        <wp14:pctWidth>0</wp14:pctWidth>
+                      </wp14:sizeRelH>
+                      <wp14:sizeRelV relativeFrom="margin">
+                        <wp14:pctHeight>0</wp14:pctHeight>
+                      </wp14:sizeRelV>
                     </wp:anchor>
                   </w:drawing>
                 </mc:Choice>
                 <mc:Fallback>
                   <w:pict>
-                    <v:line w14:anchorId="58FCB9F3" id="Conector recto 17" o:spid="_x0000_s1026" style="position:absolute;z-index:251710464;visibility:visible;mso-wrap-style:square;mso-wrap-distance-left:9pt;mso-wrap-distance-top:0;mso-wrap-distance-right:9pt;mso-wrap-distance-bottom:0;mso-position-horizontal:absolute;mso-position-horizontal-relative:text;mso-position-vertical:absolute;mso-position-vertical-relative:text" from=".8pt,1.3pt" to="25.3pt,1.3pt" o:gfxdata="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" strokecolor="#066" strokeweight="2.25pt">
+                    <v:line w14:anchorId="4C16FE66" id="Conector recto 4" o:spid="_x0000_s1026" style="position:absolute;flip:y;z-index:251719680;visibility:visible;mso-wrap-style:square;mso-width-percent:0;mso-height-percent:0;mso-wrap-distance-left:9pt;mso-wrap-distance-top:0;mso-wrap-distance-right:9pt;mso-wrap-distance-bottom:0;mso-position-horizontal:absolute;mso-position-horizontal-relative:text;mso-position-vertical:absolute;mso-position-vertical-relative:text;mso-width-percent:0;mso-height-percent:0;mso-width-relative:margin;mso-height-relative:margin" from=".95pt,1.2pt" to="50.45pt,1.95pt" o:gfxdata="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" strokecolor="#066" strokeweight="2.25pt">
                       <v:stroke joinstyle="miter"/>
                     </v:line>
                   </w:pict>
@@ -3425,9 +3193,10 @@
           <w:p>
             <w:pPr>
               <w:spacing w:line="276" w:lineRule="auto"/>
-              <w:ind w:left="164"/>
-              <w:rPr>
-                <w:rFonts w:ascii="Century Gothic" w:hAnsi="Century Gothic"/>
+              <w:rPr>
+                <w:rFonts w:ascii="Century Gothic" w:hAnsi="Century Gothic"/>
+                <w:b/>
+                <w:bCs/>
                 <w:sz w:val="18"/>
                 <w:szCs w:val="18"/>
               </w:rPr>
@@ -3435,10 +3204,31 @@
             <w:r>
               <w:rPr>
                 <w:rFonts w:ascii="Century Gothic" w:hAnsi="Century Gothic"/>
-                <w:sz w:val="18"/>
-                <w:szCs w:val="18"/>
-              </w:rPr>
-              <w:t xml:space="preserve">   Sin experiencia laboral en el Desarrollo Web. Tengo diversos proyectos realizados en los distintos cursos a nivel de enseñanza desde un BLOG realizado en JavaScrip hasta un proyecto Fizzbuzz donde realizo todo lo aprendido de C# utilizando patrones de diseño como factory method, Dto, se conecta a una api minimal y guarda </w:t>
+                <w:b/>
+                <w:bCs/>
+                <w:sz w:val="18"/>
+                <w:szCs w:val="18"/>
+              </w:rPr>
+              <w:t>Perito Mercantil con esp. Contable e Impositiva</w:t>
+            </w:r>
+          </w:p>
+          <w:p>
+            <w:pPr>
+              <w:spacing w:line="276" w:lineRule="auto"/>
+              <w:ind w:left="167"/>
+              <w:rPr>
+                <w:rFonts w:ascii="Century Gothic" w:hAnsi="Century Gothic"/>
+                <w:sz w:val="18"/>
+                <w:szCs w:val="18"/>
+              </w:rPr>
+            </w:pPr>
+            <w:r>
+              <w:rPr>
+                <w:rFonts w:ascii="Century Gothic" w:hAnsi="Century Gothic"/>
+                <w:sz w:val="18"/>
+                <w:szCs w:val="18"/>
+              </w:rPr>
+              <w:t xml:space="preserve">Fecha de egreso </w:t>
             </w:r>
             <w:r>
               <w:rPr>
@@ -3446,7 +3236,7 @@
                 <w:sz w:val="18"/>
                 <w:szCs w:val="18"/>
               </w:rPr>
-              <w:t xml:space="preserve">la informacion </w:t>
+              <w:t>20</w:t>
             </w:r>
             <w:r>
               <w:rPr>
@@ -3454,7 +3244,207 @@
                 <w:sz w:val="18"/>
                 <w:szCs w:val="18"/>
               </w:rPr>
-              <w:t>en una base de datos sql o en un archivo .  Te invito a visitar mi portafolios.</w:t>
+              <w:t>02</w:t>
+            </w:r>
+          </w:p>
+          <w:p>
+            <w:pPr>
+              <w:spacing w:line="276" w:lineRule="auto"/>
+              <w:ind w:left="167"/>
+              <w:rPr>
+                <w:rFonts w:ascii="Century Gothic" w:hAnsi="Century Gothic"/>
+                <w:sz w:val="18"/>
+                <w:szCs w:val="18"/>
+              </w:rPr>
+            </w:pPr>
+            <w:r>
+              <w:rPr>
+                <w:rFonts w:ascii="Century Gothic" w:hAnsi="Century Gothic"/>
+                <w:sz w:val="18"/>
+                <w:szCs w:val="18"/>
+              </w:rPr>
+              <w:t>Escuela de Comercio “Gral. Don Manuel Obligado” N°8</w:t>
+            </w:r>
+          </w:p>
+          <w:p>
+            <w:pPr>
+              <w:spacing w:line="276" w:lineRule="auto"/>
+              <w:ind w:left="167"/>
+              <w:rPr>
+                <w:rFonts w:ascii="Century Gothic" w:hAnsi="Century Gothic"/>
+                <w:sz w:val="18"/>
+                <w:szCs w:val="18"/>
+              </w:rPr>
+            </w:pPr>
+            <w:r>
+              <w:rPr>
+                <w:rFonts w:ascii="Century Gothic" w:hAnsi="Century Gothic"/>
+                <w:sz w:val="18"/>
+                <w:szCs w:val="18"/>
+              </w:rPr>
+              <w:t>Nivel</w:t>
+            </w:r>
+            <w:r>
+              <w:rPr>
+                <w:rFonts w:ascii="Century Gothic" w:hAnsi="Century Gothic"/>
+                <w:sz w:val="18"/>
+                <w:szCs w:val="18"/>
+              </w:rPr>
+              <w:t xml:space="preserve"> Secundario</w:t>
+            </w:r>
+          </w:p>
+          <w:p>
+            <w:pPr>
+              <w:spacing w:line="276" w:lineRule="auto"/>
+              <w:ind w:left="167"/>
+              <w:rPr>
+                <w:rFonts w:ascii="Century Gothic" w:hAnsi="Century Gothic"/>
+                <w:sz w:val="18"/>
+                <w:szCs w:val="18"/>
+              </w:rPr>
+            </w:pPr>
+            <w:r>
+              <w:rPr>
+                <w:rFonts w:ascii="Century Gothic" w:hAnsi="Century Gothic"/>
+                <w:sz w:val="18"/>
+                <w:szCs w:val="18"/>
+              </w:rPr>
+              <w:t>Resisetencia,Chaco.</w:t>
+            </w:r>
+          </w:p>
+          <w:p>
+            <w:pPr>
+              <w:spacing w:line="276" w:lineRule="auto"/>
+              <w:ind w:left="167"/>
+              <w:rPr>
+                <w:rFonts w:ascii="Century Gothic" w:hAnsi="Century Gothic"/>
+                <w:sz w:val="18"/>
+                <w:szCs w:val="18"/>
+              </w:rPr>
+            </w:pPr>
+          </w:p>
+          <w:p>
+            <w:pPr>
+              <w:spacing w:line="276" w:lineRule="auto"/>
+              <w:ind w:left="167"/>
+              <w:rPr>
+                <w:rFonts w:ascii="Century Gothic" w:hAnsi="Century Gothic"/>
+                <w:b/>
+                <w:bCs/>
+                <w:sz w:val="18"/>
+                <w:szCs w:val="18"/>
+              </w:rPr>
+            </w:pPr>
+            <w:r>
+              <w:rPr>
+                <w:rFonts w:ascii="Century Gothic" w:hAnsi="Century Gothic"/>
+                <w:b/>
+                <w:bCs/>
+                <w:sz w:val="18"/>
+                <w:szCs w:val="18"/>
+              </w:rPr>
+              <w:t>Abogado</w:t>
+            </w:r>
+            <w:r>
+              <w:rPr>
+                <w:rFonts w:ascii="Century Gothic" w:hAnsi="Century Gothic"/>
+                <w:b/>
+                <w:bCs/>
+                <w:sz w:val="18"/>
+                <w:szCs w:val="18"/>
+              </w:rPr>
+              <w:t xml:space="preserve"> </w:t>
+            </w:r>
+            <w:r>
+              <w:rPr>
+                <w:rFonts w:ascii="Century Gothic" w:hAnsi="Century Gothic"/>
+                <w:b/>
+                <w:bCs/>
+                <w:sz w:val="18"/>
+                <w:szCs w:val="18"/>
+              </w:rPr>
+              <w:t xml:space="preserve"> </w:t>
+            </w:r>
+          </w:p>
+          <w:p>
+            <w:pPr>
+              <w:spacing w:line="276" w:lineRule="auto"/>
+              <w:ind w:left="167"/>
+              <w:rPr>
+                <w:rFonts w:ascii="Century Gothic" w:hAnsi="Century Gothic"/>
+                <w:sz w:val="18"/>
+                <w:szCs w:val="18"/>
+              </w:rPr>
+            </w:pPr>
+            <w:r>
+              <w:rPr>
+                <w:rFonts w:ascii="Century Gothic" w:hAnsi="Century Gothic"/>
+                <w:sz w:val="18"/>
+                <w:szCs w:val="18"/>
+              </w:rPr>
+              <w:t xml:space="preserve">Fecha de egreso </w:t>
+            </w:r>
+            <w:r>
+              <w:rPr>
+                <w:rFonts w:ascii="Century Gothic" w:hAnsi="Century Gothic"/>
+                <w:sz w:val="18"/>
+                <w:szCs w:val="18"/>
+              </w:rPr>
+              <w:t>20</w:t>
+            </w:r>
+            <w:r>
+              <w:rPr>
+                <w:rFonts w:ascii="Century Gothic" w:hAnsi="Century Gothic"/>
+                <w:sz w:val="18"/>
+                <w:szCs w:val="18"/>
+              </w:rPr>
+              <w:t>20</w:t>
+            </w:r>
+          </w:p>
+          <w:p>
+            <w:pPr>
+              <w:spacing w:line="276" w:lineRule="auto"/>
+              <w:ind w:left="167"/>
+              <w:rPr>
+                <w:rFonts w:ascii="Century Gothic" w:hAnsi="Century Gothic"/>
+                <w:sz w:val="18"/>
+                <w:szCs w:val="18"/>
+              </w:rPr>
+            </w:pPr>
+            <w:r>
+              <w:rPr>
+                <w:rFonts w:ascii="Century Gothic" w:hAnsi="Century Gothic"/>
+                <w:sz w:val="18"/>
+                <w:szCs w:val="18"/>
+              </w:rPr>
+              <w:t>UNNE</w:t>
+            </w:r>
+          </w:p>
+          <w:p>
+            <w:pPr>
+              <w:spacing w:line="276" w:lineRule="auto"/>
+              <w:ind w:left="167"/>
+              <w:rPr>
+                <w:rFonts w:ascii="Century Gothic" w:hAnsi="Century Gothic"/>
+                <w:sz w:val="18"/>
+                <w:szCs w:val="18"/>
+              </w:rPr>
+            </w:pPr>
+            <w:r>
+              <w:rPr>
+                <w:rFonts w:ascii="Century Gothic" w:hAnsi="Century Gothic"/>
+                <w:sz w:val="18"/>
+                <w:szCs w:val="18"/>
+              </w:rPr>
+              <w:t>Nivel</w:t>
+            </w:r>
+            <w:r>
+              <w:rPr>
+                <w:rFonts w:ascii="Century Gothic" w:hAnsi="Century Gothic"/>
+                <w:sz w:val="18"/>
+                <w:szCs w:val="18"/>
+              </w:rPr>
+              <w:t xml:space="preserve"> Universitario</w:t>
             </w:r>
           </w:p>
           <w:p>
@@ -3463,8 +3453,6 @@
               <w:ind w:left="164"/>
               <w:rPr>
                 <w:rFonts w:ascii="Century Gothic" w:hAnsi="Century Gothic"/>
-                <w:sz w:val="18"/>
-                <w:szCs w:val="18"/>
               </w:rPr>
             </w:pPr>
             <w:r>
@@ -3473,17 +3461,16 @@
                 <w:sz w:val="18"/>
                 <w:szCs w:val="18"/>
               </w:rPr>
-              <w:t>Actualmente y hace 11 años trabajo en el Poder Judicial del Chaco- Juan José Castelli.</w:t>
+              <w:t>Corrientes</w:t>
             </w:r>
-          </w:p>
-          <w:p>
-            <w:pPr>
-              <w:spacing w:line="276" w:lineRule="auto"/>
-              <w:ind w:left="164"/>
-              <w:rPr>
-                <w:rFonts w:ascii="Century Gothic" w:hAnsi="Century Gothic"/>
-              </w:rPr>
-            </w:pPr>
+            <w:r>
+              <w:rPr>
+                <w:rFonts w:ascii="Century Gothic" w:hAnsi="Century Gothic"/>
+                <w:sz w:val="18"/>
+                <w:szCs w:val="18"/>
+              </w:rPr>
+              <w:t>.</w:t>
+            </w:r>
           </w:p>
         </w:tc>
         <w:tc>
@@ -3788,14 +3775,14 @@
         <v:path o:extrusionok="f" gradientshapeok="t" o:connecttype="rect"/>
         <o:lock v:ext="edit" aspectratio="t"/>
       </v:shapetype>
-      <v:shape id="_x0000_i1116" type="#_x0000_t75" style="width:27.75pt;height:21pt;visibility:visible;mso-wrap-style:square" o:bullet="t">
+      <v:shape id="_x0000_i1058" type="#_x0000_t75" style="width:27.75pt;height:21pt;visibility:visible;mso-wrap-style:square" o:bullet="t">
         <v:imagedata r:id="rId1" o:title=""/>
       </v:shape>
     </w:pict>
   </w:numPicBullet>
   <w:numPicBullet w:numPicBulletId="1">
     <w:pict>
-      <v:shape id="_x0000_i1117" type="#_x0000_t75" style="width:23.25pt;height:2.25pt;visibility:visible;mso-wrap-style:square" o:bullet="t">
+      <v:shape id="_x0000_i1059" type="#_x0000_t75" style="width:23.25pt;height:2.25pt;visibility:visible;mso-wrap-style:square" o:bullet="t">
         <v:imagedata r:id="rId2" o:title=""/>
       </v:shape>
     </w:pict>
@@ -5034,6 +5021,7 @@
     <w:rsid w:val="00246B89"/>
     <w:rsid w:val="00323624"/>
     <w:rsid w:val="003E025D"/>
+    <w:rsid w:val="00524CB9"/>
     <w:rsid w:val="00673E24"/>
     <w:rsid w:val="007D2DFC"/>
     <w:rsid w:val="007D3664"/>
@@ -5044,6 +5032,8 @@
     <w:rsid w:val="00BB1737"/>
     <w:rsid w:val="00BF0DF3"/>
     <w:rsid w:val="00CE5F4A"/>
+    <w:rsid w:val="00D154D3"/>
+    <w:rsid w:val="00F25992"/>
   </w:rsids>
   <m:mathPr>
     <m:mathFont m:val="Cambria Math"/>
@@ -5497,7 +5487,7 @@
     <w:basedOn w:val="Fuentedeprrafopredeter"/>
     <w:uiPriority w:val="99"/>
     <w:semiHidden/>
-    <w:rsid w:val="007D2DFC"/>
+    <w:rsid w:val="00D154D3"/>
     <w:rPr>
       <w:color w:val="808080"/>
     </w:rPr>
@@ -5525,46 +5515,6 @@
   <w:style w:type="paragraph" w:customStyle="1" w:styleId="3BC8B6DC2FE442FBA245552F85625CB6">
     <w:name w:val="3BC8B6DC2FE442FBA245552F85625CB6"/>
     <w:rsid w:val="00CE5F4A"/>
-  </w:style>
-  <w:style w:type="paragraph" w:customStyle="1" w:styleId="97CE823E32DF4D74941CA663EE09D326">
-    <w:name w:val="97CE823E32DF4D74941CA663EE09D326"/>
-    <w:rsid w:val="007D2DFC"/>
-  </w:style>
-  <w:style w:type="paragraph" w:customStyle="1" w:styleId="B52C9E91B44A4CCBA614D848CEDF1BDC">
-    <w:name w:val="B52C9E91B44A4CCBA614D848CEDF1BDC"/>
-    <w:rsid w:val="007D2DFC"/>
-  </w:style>
-  <w:style w:type="paragraph" w:customStyle="1" w:styleId="72E091ABF5014C0395DF461C8CE85460">
-    <w:name w:val="72E091ABF5014C0395DF461C8CE85460"/>
-    <w:rsid w:val="007D2DFC"/>
-  </w:style>
-  <w:style w:type="paragraph" w:customStyle="1" w:styleId="3230674AEABB4C3D92DD2543F9AF109A">
-    <w:name w:val="3230674AEABB4C3D92DD2543F9AF109A"/>
-    <w:rsid w:val="007D2DFC"/>
-  </w:style>
-  <w:style w:type="paragraph" w:customStyle="1" w:styleId="C9C988FEFD6548FF8CE7B0FE8A269BA4">
-    <w:name w:val="C9C988FEFD6548FF8CE7B0FE8A269BA4"/>
-    <w:rsid w:val="007D2DFC"/>
-  </w:style>
-  <w:style w:type="paragraph" w:customStyle="1" w:styleId="CA6F097E69114CC0838AD8550B4404AA">
-    <w:name w:val="CA6F097E69114CC0838AD8550B4404AA"/>
-    <w:rsid w:val="007D2DFC"/>
-  </w:style>
-  <w:style w:type="paragraph" w:customStyle="1" w:styleId="79A257F61FC24774AAE1BDEBA30E7115">
-    <w:name w:val="79A257F61FC24774AAE1BDEBA30E7115"/>
-    <w:rsid w:val="007D2DFC"/>
-  </w:style>
-  <w:style w:type="paragraph" w:customStyle="1" w:styleId="6A621F7C80A445188443B5AECD67E466">
-    <w:name w:val="6A621F7C80A445188443B5AECD67E466"/>
-    <w:rsid w:val="007D2DFC"/>
-  </w:style>
-  <w:style w:type="paragraph" w:customStyle="1" w:styleId="4FBA98852B594715B5BF5984CA9AFF8B">
-    <w:name w:val="4FBA98852B594715B5BF5984CA9AFF8B"/>
-    <w:rsid w:val="007D2DFC"/>
-  </w:style>
-  <w:style w:type="paragraph" w:customStyle="1" w:styleId="4BE907EA05654FF7898BDB25AA2FB96D">
-    <w:name w:val="4BE907EA05654FF7898BDB25AA2FB96D"/>
-    <w:rsid w:val="007D2DFC"/>
   </w:style>
 </w:styles>
 </file>
